--- a/DE/DE_Labour market concentration Index_2020_02_06.docx
+++ b/DE/DE_Labour market concentration Index_2020_02_06.docx
@@ -66,6 +66,7 @@
           <w:noProof/>
           <w:sz w:val="20"/>
           <w:szCs w:val="20"/>
+          <w:lang w:val="en-GB" w:eastAsia="en-GB"/>
         </w:rPr>
         <w:drawing>
           <wp:inline distT="0" distB="0" distL="0" distR="0" wp14:anchorId="6EAAF906" wp14:editId="6F879000">
@@ -218,6 +219,7 @@
       <w:r>
         <w:rPr>
           <w:noProof/>
+          <w:lang w:val="en-GB" w:eastAsia="en-GB"/>
         </w:rPr>
         <w:drawing>
           <wp:inline distT="0" distB="0" distL="0" distR="0" wp14:anchorId="6E2FD9B3" wp14:editId="3CBFA036">
@@ -290,7 +292,6 @@
           <w:lang w:val="en-GB"/>
         </w:rPr>
       </w:pPr>
-      <w:proofErr w:type="spellStart"/>
       <w:r>
         <w:rPr>
           <w:b/>
@@ -298,17 +299,7 @@
           <w:sz w:val="36"/>
           <w:lang w:val="en-GB"/>
         </w:rPr>
-        <w:t>ESSnet</w:t>
-      </w:r>
-      <w:proofErr w:type="spellEnd"/>
-      <w:r>
-        <w:rPr>
-          <w:b/>
-          <w:spacing w:val="36"/>
-          <w:sz w:val="36"/>
-          <w:lang w:val="en-GB"/>
-        </w:rPr>
-        <w:t xml:space="preserve"> </w:t>
+        <w:t xml:space="preserve">ESSnet </w:t>
       </w:r>
       <w:r>
         <w:rPr>
@@ -489,7 +480,6 @@
           <w:lang w:val="en-GB"/>
         </w:rPr>
       </w:pPr>
-      <w:proofErr w:type="spellStart"/>
       <w:r>
         <w:rPr>
           <w:b/>
@@ -508,9 +498,8 @@
           <w:szCs w:val="32"/>
           <w:lang w:val="en-GB"/>
         </w:rPr>
-        <w:t>ackage</w:t>
-      </w:r>
-      <w:proofErr w:type="spellEnd"/>
+        <w:t xml:space="preserve">ackage </w:t>
+      </w:r>
       <w:r>
         <w:rPr>
           <w:b/>
@@ -519,9 +508,13 @@
           <w:szCs w:val="32"/>
           <w:lang w:val="en-GB"/>
         </w:rPr>
-        <w:t xml:space="preserve"> </w:t>
-      </w:r>
-      <w:r>
+        <w:t>WPB</w:t>
+      </w:r>
+    </w:p>
+    <w:p>
+      <w:pPr>
+        <w:spacing w:after="120"/>
+        <w:jc w:val="center"/>
         <w:rPr>
           <w:b/>
           <w:spacing w:val="36"/>
@@ -529,13 +522,8 @@
           <w:szCs w:val="32"/>
           <w:lang w:val="en-GB"/>
         </w:rPr>
-        <w:t>WPB</w:t>
-      </w:r>
-    </w:p>
-    <w:p>
-      <w:pPr>
-        <w:spacing w:after="120"/>
-        <w:jc w:val="center"/>
+      </w:pPr>
+      <w:r>
         <w:rPr>
           <w:b/>
           <w:spacing w:val="36"/>
@@ -543,7 +531,8 @@
           <w:szCs w:val="32"/>
           <w:lang w:val="en-GB"/>
         </w:rPr>
-      </w:pPr>
+        <w:t xml:space="preserve">Implementation – </w:t>
+      </w:r>
       <w:r>
         <w:rPr>
           <w:b/>
@@ -552,9 +541,13 @@
           <w:szCs w:val="32"/>
           <w:lang w:val="en-GB"/>
         </w:rPr>
-        <w:t xml:space="preserve">Implementation – </w:t>
-      </w:r>
-      <w:r>
+        <w:t>Online Job Vacancies</w:t>
+      </w:r>
+    </w:p>
+    <w:p>
+      <w:pPr>
+        <w:spacing w:after="120"/>
+        <w:jc w:val="center"/>
         <w:rPr>
           <w:b/>
           <w:spacing w:val="36"/>
@@ -562,8 +555,7 @@
           <w:szCs w:val="32"/>
           <w:lang w:val="en-GB"/>
         </w:rPr>
-        <w:t>Online Job Vacancies</w:t>
-      </w:r>
+      </w:pPr>
     </w:p>
     <w:p>
       <w:pPr>
@@ -577,11 +569,7 @@
           <w:lang w:val="en-GB"/>
         </w:rPr>
       </w:pPr>
-    </w:p>
-    <w:p>
-      <w:pPr>
-        <w:spacing w:after="120"/>
-        <w:jc w:val="center"/>
+      <w:r>
         <w:rPr>
           <w:b/>
           <w:spacing w:val="36"/>
@@ -589,8 +577,13 @@
           <w:szCs w:val="32"/>
           <w:lang w:val="en-GB"/>
         </w:rPr>
-      </w:pPr>
-      <w:r>
+        <w:t>Labour Market Concentration Indicators</w:t>
+      </w:r>
+    </w:p>
+    <w:p>
+      <w:pPr>
+        <w:spacing w:after="120"/>
+        <w:jc w:val="center"/>
         <w:rPr>
           <w:b/>
           <w:spacing w:val="36"/>
@@ -598,13 +591,8 @@
           <w:szCs w:val="32"/>
           <w:lang w:val="en-GB"/>
         </w:rPr>
-        <w:t>Labour Market Concentration Indicators</w:t>
-      </w:r>
-    </w:p>
-    <w:p>
-      <w:pPr>
-        <w:spacing w:after="120"/>
-        <w:jc w:val="center"/>
+      </w:pPr>
+      <w:r>
         <w:rPr>
           <w:b/>
           <w:spacing w:val="36"/>
@@ -612,28 +600,7 @@
           <w:szCs w:val="32"/>
           <w:lang w:val="en-GB"/>
         </w:rPr>
-      </w:pPr>
-      <w:proofErr w:type="gramStart"/>
-      <w:r>
-        <w:rPr>
-          <w:b/>
-          <w:spacing w:val="36"/>
-          <w:sz w:val="32"/>
-          <w:szCs w:val="32"/>
-          <w:lang w:val="en-GB"/>
-        </w:rPr>
-        <w:t>using</w:t>
-      </w:r>
-      <w:proofErr w:type="gramEnd"/>
-      <w:r>
-        <w:rPr>
-          <w:b/>
-          <w:spacing w:val="36"/>
-          <w:sz w:val="32"/>
-          <w:szCs w:val="32"/>
-          <w:lang w:val="en-GB"/>
-        </w:rPr>
-        <w:t xml:space="preserve"> Online Job Ad Data</w:t>
+        <w:t>using Online Job Ad Data</w:t>
       </w:r>
     </w:p>
     <w:p>
@@ -656,7 +623,7 @@
     </w:p>
     <w:tbl>
       <w:tblPr>
-        <w:tblStyle w:val="Tabellenraster"/>
+        <w:tblStyle w:val="TableGrid"/>
         <w:tblW w:w="0" w:type="auto"/>
         <w:tblLook w:val="04A0" w:firstRow="1" w:lastRow="0" w:firstColumn="1" w:lastColumn="0" w:noHBand="0" w:noVBand="1"/>
       </w:tblPr>
@@ -726,19 +693,11 @@
           <w:lang w:val="en-GB"/>
         </w:rPr>
       </w:pPr>
-      <w:proofErr w:type="spellStart"/>
-      <w:r>
-        <w:rPr>
-          <w:lang w:val="en-GB"/>
-        </w:rPr>
-        <w:t>Workpackage</w:t>
-      </w:r>
-      <w:proofErr w:type="spellEnd"/>
-      <w:r>
-        <w:rPr>
-          <w:lang w:val="en-GB"/>
-        </w:rPr>
-        <w:t xml:space="preserve"> Leader:</w:t>
+      <w:r>
+        <w:rPr>
+          <w:lang w:val="en-GB"/>
+        </w:rPr>
+        <w:t>Workpackage Leader:</w:t>
       </w:r>
     </w:p>
     <w:p>
@@ -748,33 +707,25 @@
           <w:lang w:val="en-GB"/>
         </w:rPr>
       </w:pPr>
-      <w:proofErr w:type="spellStart"/>
-      <w:r>
-        <w:rPr>
-          <w:lang w:val="en-GB"/>
-        </w:rPr>
-        <w:t>Tomaž</w:t>
-      </w:r>
-      <w:proofErr w:type="spellEnd"/>
+      <w:r>
+        <w:rPr>
+          <w:lang w:val="en-GB"/>
+        </w:rPr>
+        <w:t>Tomaž Špeh (SURS, SI</w:t>
+      </w:r>
       <w:r>
         <w:rPr>
           <w:lang w:val="en-GB"/>
         </w:rPr>
         <w:t xml:space="preserve"> </w:t>
       </w:r>
-      <w:proofErr w:type="spellStart"/>
-      <w:r>
-        <w:rPr>
-          <w:lang w:val="en-GB"/>
-        </w:rPr>
-        <w:t>Špeh</w:t>
-      </w:r>
-      <w:proofErr w:type="spellEnd"/>
-      <w:r>
-        <w:rPr>
-          <w:lang w:val="en-GB"/>
-        </w:rPr>
-        <w:t xml:space="preserve"> (SURS, SI)</w:t>
+      <w:bookmarkStart w:id="0" w:name="_GoBack"/>
+      <w:bookmarkEnd w:id="0"/>
+      <w:r>
+        <w:rPr>
+          <w:lang w:val="en-GB"/>
+        </w:rPr>
+        <w:t>)</w:t>
       </w:r>
     </w:p>
     <w:p>
@@ -784,19 +735,11 @@
           <w:lang w:val="en-GB"/>
         </w:rPr>
       </w:pPr>
-      <w:proofErr w:type="gramStart"/>
-      <w:r>
-        <w:rPr>
-          <w:lang w:val="en-GB"/>
-        </w:rPr>
-        <w:t>e-mail</w:t>
-      </w:r>
-      <w:proofErr w:type="gramEnd"/>
-      <w:r>
-        <w:rPr>
-          <w:lang w:val="en-GB"/>
-        </w:rPr>
-        <w:t xml:space="preserve"> address: </w:t>
+      <w:r>
+        <w:rPr>
+          <w:lang w:val="en-GB"/>
+        </w:rPr>
+        <w:t xml:space="preserve">e-mail address: </w:t>
       </w:r>
       <w:r>
         <w:rPr>
@@ -818,19 +761,11 @@
           <w:lang w:val="en-GB"/>
         </w:rPr>
       </w:pPr>
-      <w:proofErr w:type="gramStart"/>
-      <w:r>
-        <w:rPr>
-          <w:lang w:val="en-GB"/>
-        </w:rPr>
-        <w:t>mobile</w:t>
-      </w:r>
-      <w:proofErr w:type="gramEnd"/>
-      <w:r>
-        <w:rPr>
-          <w:lang w:val="en-GB"/>
-        </w:rPr>
-        <w:t xml:space="preserve"> phone: +</w:t>
+      <w:r>
+        <w:rPr>
+          <w:lang w:val="en-GB"/>
+        </w:rPr>
+        <w:t>mobile phone: +</w:t>
       </w:r>
       <w:r>
         <w:rPr>
@@ -860,7 +795,7 @@
     </w:p>
     <w:p>
       <w:pPr>
-        <w:pStyle w:val="Verzeichnis1"/>
+        <w:pStyle w:val="TOC1"/>
         <w:rPr>
           <w:rFonts w:eastAsiaTheme="minorEastAsia" w:cstheme="minorBidi"/>
           <w:noProof/>
@@ -970,7 +905,7 @@
     </w:p>
     <w:p>
       <w:pPr>
-        <w:pStyle w:val="Verzeichnis1"/>
+        <w:pStyle w:val="TOC1"/>
         <w:rPr>
           <w:rFonts w:eastAsiaTheme="minorEastAsia" w:cstheme="minorBidi"/>
           <w:noProof/>
@@ -1056,7 +991,7 @@
     </w:p>
     <w:p>
       <w:pPr>
-        <w:pStyle w:val="Verzeichnis1"/>
+        <w:pStyle w:val="TOC1"/>
         <w:rPr>
           <w:rFonts w:eastAsiaTheme="minorEastAsia" w:cstheme="minorBidi"/>
           <w:noProof/>
@@ -1142,7 +1077,7 @@
     </w:p>
     <w:p>
       <w:pPr>
-        <w:pStyle w:val="Verzeichnis1"/>
+        <w:pStyle w:val="TOC1"/>
         <w:rPr>
           <w:rFonts w:eastAsiaTheme="minorEastAsia" w:cstheme="minorBidi"/>
           <w:noProof/>
@@ -1228,7 +1163,7 @@
     </w:p>
     <w:p>
       <w:pPr>
-        <w:pStyle w:val="Verzeichnis1"/>
+        <w:pStyle w:val="TOC1"/>
         <w:rPr>
           <w:rFonts w:eastAsiaTheme="minorEastAsia" w:cstheme="minorBidi"/>
           <w:noProof/>
@@ -1344,18 +1279,16 @@
           <w:b/>
         </w:rPr>
       </w:pPr>
-      <w:proofErr w:type="spellStart"/>
       <w:r>
         <w:rPr>
           <w:b/>
         </w:rPr>
         <w:t>Figures</w:t>
       </w:r>
-      <w:proofErr w:type="spellEnd"/>
     </w:p>
     <w:p>
       <w:pPr>
-        <w:pStyle w:val="Abbildungsverzeichnis"/>
+        <w:pStyle w:val="TableofFigures"/>
         <w:rPr>
           <w:rFonts w:asciiTheme="minorHAnsi" w:eastAsiaTheme="minorEastAsia" w:hAnsiTheme="minorHAnsi" w:cstheme="minorBidi"/>
           <w:noProof/>
@@ -1467,18 +1400,16 @@
           <w:b/>
         </w:rPr>
       </w:pPr>
-      <w:proofErr w:type="spellStart"/>
       <w:r>
         <w:rPr>
           <w:b/>
         </w:rPr>
         <w:t>Tables</w:t>
       </w:r>
-      <w:proofErr w:type="spellEnd"/>
     </w:p>
     <w:p>
       <w:pPr>
-        <w:pStyle w:val="Abbildungsverzeichnis"/>
+        <w:pStyle w:val="TableofFigures"/>
         <w:rPr>
           <w:rFonts w:asciiTheme="minorHAnsi" w:eastAsiaTheme="minorEastAsia" w:hAnsiTheme="minorHAnsi" w:cstheme="minorBidi"/>
           <w:noProof/>
@@ -1570,7 +1501,7 @@
     </w:p>
     <w:p>
       <w:pPr>
-        <w:pStyle w:val="Abbildungsverzeichnis"/>
+        <w:pStyle w:val="TableofFigures"/>
         <w:rPr>
           <w:rFonts w:asciiTheme="minorHAnsi" w:eastAsiaTheme="minorEastAsia" w:hAnsiTheme="minorHAnsi" w:cstheme="minorBidi"/>
           <w:noProof/>
@@ -1668,751 +1599,19 @@
     </w:p>
     <w:p>
       <w:pPr>
-        <w:pStyle w:val="berschrift1"/>
+        <w:pStyle w:val="Heading1"/>
         <w:jc w:val="both"/>
         <w:rPr>
           <w:lang w:val="en-GB"/>
         </w:rPr>
       </w:pPr>
-      <w:bookmarkStart w:id="0" w:name="_Toc33548188"/>
+      <w:bookmarkStart w:id="1" w:name="_Toc33548188"/>
       <w:r>
         <w:rPr>
           <w:lang w:val="en-GB"/>
         </w:rPr>
         <w:lastRenderedPageBreak/>
         <w:t>Initial considerations</w:t>
-      </w:r>
-      <w:bookmarkEnd w:id="0"/>
-    </w:p>
-    <w:p>
-      <w:pPr>
-        <w:jc w:val="both"/>
-        <w:rPr>
-          <w:lang w:val="en-GB"/>
-        </w:rPr>
-      </w:pPr>
-    </w:p>
-    <w:p>
-      <w:pPr>
-        <w:jc w:val="both"/>
-        <w:rPr>
-          <w:lang w:val="en-GB"/>
-        </w:rPr>
-      </w:pPr>
-      <w:r>
-        <w:rPr>
-          <w:lang w:val="en-GB"/>
-        </w:rPr>
-        <w:t xml:space="preserve">While market power due to </w:t>
-      </w:r>
-      <w:r>
-        <w:rPr>
-          <w:lang w:val="en-GB"/>
-        </w:rPr>
-        <w:t xml:space="preserve">monopolies and </w:t>
-      </w:r>
-      <w:proofErr w:type="spellStart"/>
-      <w:r>
-        <w:rPr>
-          <w:lang w:val="en-GB"/>
-        </w:rPr>
-        <w:t>monopsonies</w:t>
-      </w:r>
-      <w:proofErr w:type="spellEnd"/>
-      <w:r>
-        <w:rPr>
-          <w:lang w:val="en-GB"/>
-        </w:rPr>
-        <w:t xml:space="preserve"> </w:t>
-      </w:r>
-      <w:r>
-        <w:rPr>
-          <w:lang w:val="en-GB"/>
-        </w:rPr>
-        <w:t xml:space="preserve">in product markets </w:t>
-      </w:r>
-      <w:r>
-        <w:rPr>
-          <w:lang w:val="en-GB"/>
-        </w:rPr>
-        <w:t xml:space="preserve">is well </w:t>
-      </w:r>
-      <w:r>
-        <w:rPr>
-          <w:lang w:val="en-GB"/>
-        </w:rPr>
-        <w:t xml:space="preserve">documented and regulated by antitrust agencies, monopsony power </w:t>
-      </w:r>
-      <w:r>
-        <w:rPr>
-          <w:lang w:val="en-GB"/>
-        </w:rPr>
-        <w:t xml:space="preserve">and market concentration </w:t>
-      </w:r>
-      <w:r>
-        <w:rPr>
-          <w:lang w:val="en-GB"/>
-        </w:rPr>
-        <w:t xml:space="preserve">in labour markets is rarely in the spotlight. </w:t>
-      </w:r>
-      <w:r>
-        <w:rPr>
-          <w:lang w:val="en-GB"/>
-        </w:rPr>
-        <w:t xml:space="preserve">In part because </w:t>
-      </w:r>
-      <w:r>
-        <w:rPr>
-          <w:lang w:val="en-GB"/>
-        </w:rPr>
-        <w:t>empirical</w:t>
-      </w:r>
-      <w:r>
-        <w:rPr>
-          <w:lang w:val="en-GB"/>
-        </w:rPr>
-        <w:t xml:space="preserve"> evidence </w:t>
-      </w:r>
-      <w:r>
-        <w:rPr>
-          <w:lang w:val="en-GB"/>
-        </w:rPr>
-        <w:t>of</w:t>
-      </w:r>
-      <w:r>
-        <w:rPr>
-          <w:lang w:val="en-GB"/>
-        </w:rPr>
-        <w:t xml:space="preserve"> </w:t>
-      </w:r>
-      <w:r>
-        <w:rPr>
-          <w:lang w:val="en-GB"/>
-        </w:rPr>
-        <w:t>labour market concentration</w:t>
-      </w:r>
-      <w:r>
-        <w:rPr>
-          <w:lang w:val="en-GB"/>
-        </w:rPr>
-        <w:t xml:space="preserve"> has</w:t>
-      </w:r>
-      <w:r>
-        <w:rPr>
-          <w:lang w:val="en-GB"/>
-        </w:rPr>
-        <w:t xml:space="preserve"> historically</w:t>
-      </w:r>
-      <w:r>
-        <w:rPr>
-          <w:lang w:val="en-GB"/>
-        </w:rPr>
-        <w:t xml:space="preserve"> been scarce due to lack of suitable data. </w:t>
-      </w:r>
-      <w:r>
-        <w:rPr>
-          <w:lang w:val="en-GB"/>
-        </w:rPr>
-        <w:t>In recent years</w:t>
-      </w:r>
-      <w:r>
-        <w:rPr>
-          <w:lang w:val="en-GB"/>
-        </w:rPr>
-        <w:t xml:space="preserve"> however</w:t>
-      </w:r>
-      <w:r>
-        <w:rPr>
-          <w:lang w:val="en-GB"/>
-        </w:rPr>
-        <w:t xml:space="preserve">, </w:t>
-      </w:r>
-      <w:r>
-        <w:rPr>
-          <w:lang w:val="en-GB"/>
-        </w:rPr>
-        <w:t>public</w:t>
-      </w:r>
-      <w:r>
-        <w:rPr>
-          <w:lang w:val="en-GB"/>
-        </w:rPr>
-        <w:t xml:space="preserve"> interest in labour market monopsony power has increased</w:t>
-      </w:r>
-      <w:r>
-        <w:rPr>
-          <w:lang w:val="en-GB"/>
-        </w:rPr>
-        <w:t xml:space="preserve"> and </w:t>
-      </w:r>
-      <w:r>
-        <w:rPr>
-          <w:lang w:val="en-GB"/>
-        </w:rPr>
-        <w:t xml:space="preserve">several studies have </w:t>
-      </w:r>
-      <w:r>
-        <w:rPr>
-          <w:lang w:val="en-GB"/>
-        </w:rPr>
-        <w:t xml:space="preserve">shown that labour market </w:t>
-      </w:r>
-      <w:r>
-        <w:rPr>
-          <w:lang w:val="en-GB"/>
-        </w:rPr>
-        <w:t xml:space="preserve">concentration is widespread and </w:t>
-      </w:r>
-      <w:r>
-        <w:rPr>
-          <w:lang w:val="en-GB"/>
-        </w:rPr>
-        <w:t>has significant consequences</w:t>
-      </w:r>
-      <w:r>
-        <w:rPr>
-          <w:lang w:val="en-GB"/>
-        </w:rPr>
-        <w:t>.</w:t>
-      </w:r>
-      <w:r>
-        <w:rPr>
-          <w:rStyle w:val="Funotenzeichen"/>
-          <w:lang w:val="en-GB"/>
-        </w:rPr>
-        <w:footnoteReference w:id="1"/>
-      </w:r>
-      <w:r>
-        <w:rPr>
-          <w:lang w:val="en-GB"/>
-        </w:rPr>
-        <w:t xml:space="preserve"> Concentrated labour markets </w:t>
-      </w:r>
-      <w:r>
-        <w:rPr>
-          <w:lang w:val="en-GB"/>
-        </w:rPr>
-        <w:t>allow</w:t>
-      </w:r>
-      <w:r>
-        <w:rPr>
-          <w:lang w:val="en-GB"/>
-        </w:rPr>
-        <w:t xml:space="preserve"> employers to offer wages below worker’s marginal </w:t>
-      </w:r>
-      <w:proofErr w:type="gramStart"/>
-      <w:r>
-        <w:rPr>
-          <w:lang w:val="en-GB"/>
-        </w:rPr>
-        <w:t>product</w:t>
-      </w:r>
-      <w:r>
-        <w:rPr>
-          <w:lang w:val="en-GB"/>
-        </w:rPr>
-        <w:t>ivity</w:t>
-      </w:r>
-      <w:r>
-        <w:rPr>
-          <w:lang w:val="en-GB"/>
-        </w:rPr>
-        <w:t>,</w:t>
-      </w:r>
-      <w:proofErr w:type="gramEnd"/>
-      <w:r>
-        <w:rPr>
-          <w:lang w:val="en-GB"/>
-        </w:rPr>
-        <w:t xml:space="preserve"> depress the wage distribution and generate rents</w:t>
-      </w:r>
-      <w:r>
-        <w:rPr>
-          <w:lang w:val="en-GB"/>
-        </w:rPr>
-        <w:t xml:space="preserve"> just like in </w:t>
-      </w:r>
-      <w:r>
-        <w:rPr>
-          <w:lang w:val="en-GB"/>
-        </w:rPr>
-        <w:t>concentrated product markets.</w:t>
-      </w:r>
-      <w:r>
-        <w:rPr>
-          <w:rStyle w:val="Funotenzeichen"/>
-          <w:lang w:val="en-GB"/>
-        </w:rPr>
-        <w:footnoteReference w:id="2"/>
-      </w:r>
-      <w:r>
-        <w:rPr>
-          <w:lang w:val="en-GB"/>
-        </w:rPr>
-        <w:t xml:space="preserve"> </w:t>
-      </w:r>
-      <w:r>
-        <w:rPr>
-          <w:lang w:val="en-GB"/>
-        </w:rPr>
-        <w:t>If, for a given occupation, region and timeframe, few potential employers are offering jobs, they can force workers to accept lower wages since the wage elasticity of labour supply is generally low (at least in the short run).</w:t>
-      </w:r>
-      <w:r>
-        <w:rPr>
-          <w:rStyle w:val="Funotenzeichen"/>
-          <w:lang w:val="en-GB"/>
-        </w:rPr>
-        <w:footnoteReference w:id="3"/>
-      </w:r>
-      <w:r>
-        <w:rPr>
-          <w:lang w:val="en-GB"/>
-        </w:rPr>
-        <w:t xml:space="preserve">   </w:t>
-      </w:r>
-    </w:p>
-    <w:p>
-      <w:pPr>
-        <w:jc w:val="both"/>
-        <w:rPr>
-          <w:lang w:val="en-GB"/>
-        </w:rPr>
-      </w:pPr>
-    </w:p>
-    <w:p>
-      <w:pPr>
-        <w:jc w:val="both"/>
-        <w:rPr>
-          <w:lang w:val="en-GB"/>
-        </w:rPr>
-      </w:pPr>
-      <w:r>
-        <w:rPr>
-          <w:lang w:val="en-GB"/>
-        </w:rPr>
-        <w:t>Concentration in labour markets does not necessarily overlap with concentration in product markets</w:t>
-      </w:r>
-      <w:r>
-        <w:rPr>
-          <w:lang w:val="en-GB"/>
-        </w:rPr>
-        <w:t xml:space="preserve">. </w:t>
-      </w:r>
-      <w:r>
-        <w:rPr>
-          <w:lang w:val="en-GB"/>
-        </w:rPr>
-        <w:t>Labour market c</w:t>
-      </w:r>
-      <w:r>
-        <w:rPr>
-          <w:lang w:val="en-GB"/>
-        </w:rPr>
-        <w:t xml:space="preserve">ompetition </w:t>
-      </w:r>
-      <w:proofErr w:type="gramStart"/>
-      <w:r>
-        <w:rPr>
-          <w:lang w:val="en-GB"/>
-        </w:rPr>
-        <w:t>is measured</w:t>
-      </w:r>
-      <w:proofErr w:type="gramEnd"/>
-      <w:r>
-        <w:rPr>
-          <w:lang w:val="en-GB"/>
-        </w:rPr>
-        <w:t xml:space="preserve"> at the level of worker occupation</w:t>
-      </w:r>
-      <w:r>
-        <w:rPr>
-          <w:lang w:val="en-GB"/>
-        </w:rPr>
-        <w:t xml:space="preserve"> and is limited by worker mobility</w:t>
-      </w:r>
-      <w:r>
-        <w:rPr>
-          <w:lang w:val="en-GB"/>
-        </w:rPr>
-        <w:t>.</w:t>
-      </w:r>
-      <w:r>
-        <w:rPr>
-          <w:lang w:val="en-GB"/>
-        </w:rPr>
-        <w:t xml:space="preserve"> Employees can face a concentrated local labour market even if they work in a sector where products markets are highly competitive nationwide or internationally. On the other hand,</w:t>
-      </w:r>
-      <w:r>
-        <w:rPr>
-          <w:lang w:val="en-GB"/>
-        </w:rPr>
-        <w:t xml:space="preserve"> product monopolist</w:t>
-      </w:r>
-      <w:r>
-        <w:rPr>
-          <w:lang w:val="en-GB"/>
-        </w:rPr>
-        <w:t>s</w:t>
-      </w:r>
-      <w:r>
-        <w:rPr>
-          <w:lang w:val="en-GB"/>
-        </w:rPr>
-        <w:t xml:space="preserve"> might compete </w:t>
-      </w:r>
-      <w:r>
-        <w:rPr>
-          <w:lang w:val="en-GB"/>
-        </w:rPr>
-        <w:t xml:space="preserve">against </w:t>
-      </w:r>
-      <w:r>
-        <w:rPr>
-          <w:lang w:val="en-GB"/>
-        </w:rPr>
-        <w:t xml:space="preserve">employers in other product markets for the same employees. </w:t>
-      </w:r>
-    </w:p>
-    <w:p>
-      <w:pPr>
-        <w:jc w:val="both"/>
-        <w:rPr>
-          <w:lang w:val="en-GB"/>
-        </w:rPr>
-      </w:pPr>
-    </w:p>
-    <w:p>
-      <w:pPr>
-        <w:jc w:val="both"/>
-        <w:rPr>
-          <w:lang w:val="en-GB"/>
-        </w:rPr>
-      </w:pPr>
-      <w:r>
-        <w:rPr>
-          <w:lang w:val="en-GB"/>
-        </w:rPr>
-        <w:t xml:space="preserve">Against a background of stagnating median real wages and </w:t>
-      </w:r>
-      <w:r>
-        <w:rPr>
-          <w:lang w:val="en-GB"/>
-        </w:rPr>
-        <w:t>slowly increasing product market power in</w:t>
-      </w:r>
-      <w:r>
-        <w:rPr>
-          <w:lang w:val="en-GB"/>
-        </w:rPr>
-        <w:t xml:space="preserve"> Germany, the wage effects of labour market monopsony power </w:t>
-      </w:r>
-      <w:proofErr w:type="gramStart"/>
-      <w:r>
-        <w:rPr>
-          <w:lang w:val="en-GB"/>
-        </w:rPr>
-        <w:t>cannot be taken</w:t>
-      </w:r>
-      <w:proofErr w:type="gramEnd"/>
-      <w:r>
-        <w:rPr>
-          <w:lang w:val="en-GB"/>
-        </w:rPr>
-        <w:t xml:space="preserve"> lightly.</w:t>
-      </w:r>
-      <w:r>
-        <w:rPr>
-          <w:rStyle w:val="Funotenzeichen"/>
-          <w:lang w:val="en-GB"/>
-        </w:rPr>
-        <w:footnoteReference w:id="4"/>
-      </w:r>
-      <w:r>
-        <w:rPr>
-          <w:lang w:val="en-GB"/>
-        </w:rPr>
-        <w:t xml:space="preserve"> </w:t>
-      </w:r>
-      <w:r>
-        <w:rPr>
-          <w:lang w:val="en-GB"/>
-        </w:rPr>
-        <w:t>Therefore</w:t>
-      </w:r>
-      <w:r>
-        <w:rPr>
-          <w:lang w:val="en-GB"/>
-        </w:rPr>
-        <w:t>,</w:t>
-      </w:r>
-      <w:r>
-        <w:rPr>
-          <w:lang w:val="en-GB"/>
-        </w:rPr>
-        <w:t xml:space="preserve"> the topic of market concentration has high policy relevance and </w:t>
-      </w:r>
-      <w:r>
-        <w:rPr>
-          <w:lang w:val="en-GB"/>
-        </w:rPr>
-        <w:t xml:space="preserve">German </w:t>
-      </w:r>
-      <w:r>
-        <w:rPr>
-          <w:lang w:val="en-GB"/>
-        </w:rPr>
-        <w:t>policymakers have shown a willingness to expand the scope of antitrust laws to cover new markets.</w:t>
-      </w:r>
-      <w:r>
-        <w:rPr>
-          <w:rStyle w:val="Funotenzeichen"/>
-          <w:lang w:val="en-GB"/>
-        </w:rPr>
-        <w:footnoteReference w:id="5"/>
-      </w:r>
-    </w:p>
-    <w:p>
-      <w:pPr>
-        <w:jc w:val="both"/>
-        <w:rPr>
-          <w:lang w:val="en-GB"/>
-        </w:rPr>
-      </w:pPr>
-    </w:p>
-    <w:p>
-      <w:pPr>
-        <w:jc w:val="both"/>
-        <w:rPr>
-          <w:lang w:val="en-GB"/>
-        </w:rPr>
-      </w:pPr>
-      <w:r>
-        <w:rPr>
-          <w:lang w:val="en-GB"/>
-        </w:rPr>
-        <w:t xml:space="preserve">Data on online job ads is uniquely suited for detecting and monitoring labour market </w:t>
-      </w:r>
-      <w:r>
-        <w:rPr>
-          <w:lang w:val="en-GB"/>
-        </w:rPr>
-        <w:t>concentration</w:t>
-      </w:r>
-      <w:r>
-        <w:rPr>
-          <w:lang w:val="en-GB"/>
-        </w:rPr>
-        <w:t xml:space="preserve">. </w:t>
-      </w:r>
-      <w:r>
-        <w:rPr>
-          <w:lang w:val="en-GB"/>
-        </w:rPr>
-        <w:t xml:space="preserve">Ideally, </w:t>
-      </w:r>
-      <w:r>
-        <w:rPr>
-          <w:lang w:val="en-GB"/>
-        </w:rPr>
-        <w:t xml:space="preserve">we would observe </w:t>
-      </w:r>
-      <w:r>
-        <w:rPr>
-          <w:lang w:val="en-GB"/>
-        </w:rPr>
-        <w:t>the universe of job ads</w:t>
-      </w:r>
-      <w:r>
-        <w:rPr>
-          <w:lang w:val="en-GB"/>
-        </w:rPr>
-        <w:t xml:space="preserve">, </w:t>
-      </w:r>
-      <w:r>
-        <w:rPr>
-          <w:lang w:val="en-GB"/>
-        </w:rPr>
-        <w:t xml:space="preserve">in order to quantify market shares of all employers in each local labour market. </w:t>
-      </w:r>
-      <w:r>
-        <w:rPr>
-          <w:lang w:val="en-GB"/>
-        </w:rPr>
-        <w:t xml:space="preserve">Online job ad data collected by </w:t>
-      </w:r>
-      <w:r>
-        <w:rPr>
-          <w:lang w:val="en-GB"/>
-        </w:rPr>
-        <w:t xml:space="preserve">CEDEFOP </w:t>
-      </w:r>
-      <w:r>
-        <w:rPr>
-          <w:lang w:val="en-GB"/>
-        </w:rPr>
-        <w:t>comes reasonably close to this ideal, with</w:t>
-      </w:r>
-      <w:r>
-        <w:rPr>
-          <w:lang w:val="en-GB"/>
-        </w:rPr>
-        <w:t xml:space="preserve"> </w:t>
-      </w:r>
-      <w:r>
-        <w:rPr>
-          <w:lang w:val="en-GB"/>
-        </w:rPr>
-        <w:t>15,578,258</w:t>
-      </w:r>
-      <w:r>
-        <w:rPr>
-          <w:lang w:val="en-GB"/>
-        </w:rPr>
-        <w:t xml:space="preserve"> distinct job ads over three quarters</w:t>
-      </w:r>
-      <w:r>
-        <w:rPr>
-          <w:lang w:val="en-GB"/>
-        </w:rPr>
-        <w:t xml:space="preserve"> from a wide range of online </w:t>
-      </w:r>
-      <w:r>
-        <w:rPr>
-          <w:lang w:val="en-GB"/>
-        </w:rPr>
-        <w:t>s</w:t>
-      </w:r>
-      <w:r>
-        <w:rPr>
-          <w:lang w:val="en-GB"/>
-        </w:rPr>
-        <w:t>ources across the entire country and all occupations.</w:t>
-      </w:r>
-      <w:r>
-        <w:rPr>
-          <w:rStyle w:val="Funotenzeichen"/>
-          <w:lang w:val="en-GB"/>
-        </w:rPr>
-        <w:footnoteReference w:id="6"/>
-      </w:r>
-      <w:r>
-        <w:rPr>
-          <w:lang w:val="en-GB"/>
-        </w:rPr>
-        <w:t xml:space="preserve"> CEDEFOP job ad </w:t>
-      </w:r>
-      <w:r>
-        <w:rPr>
-          <w:lang w:val="en-GB"/>
-        </w:rPr>
-        <w:lastRenderedPageBreak/>
-        <w:t>data also contains the necessary information about the location, the company and the occupation of the job.</w:t>
-      </w:r>
-      <w:r>
-        <w:rPr>
-          <w:rStyle w:val="Funotenzeichen"/>
-          <w:lang w:val="en-GB"/>
-        </w:rPr>
-        <w:footnoteReference w:id="7"/>
-      </w:r>
-    </w:p>
-    <w:p>
-      <w:pPr>
-        <w:jc w:val="both"/>
-        <w:rPr>
-          <w:lang w:val="en-GB"/>
-        </w:rPr>
-      </w:pPr>
-      <w:r>
-        <w:rPr>
-          <w:lang w:val="en-GB"/>
-        </w:rPr>
-        <w:t xml:space="preserve">This data allows us to quantify the share of job offers for each employer by occupation and timeframe in local labour markets. From this data, one can calculate measures of market concentration like market shares or the </w:t>
-      </w:r>
-      <w:proofErr w:type="spellStart"/>
-      <w:r>
-        <w:rPr>
-          <w:lang w:val="en-GB"/>
-        </w:rPr>
-        <w:t>Herfindahl</w:t>
-      </w:r>
-      <w:proofErr w:type="spellEnd"/>
-      <w:r>
-        <w:rPr>
-          <w:lang w:val="en-GB"/>
-        </w:rPr>
-        <w:t xml:space="preserve">-Hirschman-Index. Such indices of market concentration </w:t>
-      </w:r>
-      <w:proofErr w:type="gramStart"/>
-      <w:r>
-        <w:rPr>
-          <w:lang w:val="en-GB"/>
-        </w:rPr>
-        <w:t>can be evaluated</w:t>
-      </w:r>
-      <w:proofErr w:type="gramEnd"/>
-      <w:r>
-        <w:rPr>
-          <w:lang w:val="en-GB"/>
-        </w:rPr>
-        <w:t xml:space="preserve"> by the criteria used by antitrust agencies in order to classify markets as critically concentrated. </w:t>
-      </w:r>
-    </w:p>
-    <w:p>
-      <w:pPr>
-        <w:jc w:val="both"/>
-        <w:rPr>
-          <w:lang w:val="en-GB"/>
-        </w:rPr>
-      </w:pPr>
-      <w:r>
-        <w:rPr>
-          <w:lang w:val="en-GB"/>
-        </w:rPr>
-        <w:t xml:space="preserve">We propose a labour market concentration index (LMC) which </w:t>
-      </w:r>
-      <w:proofErr w:type="gramStart"/>
-      <w:r>
-        <w:rPr>
-          <w:lang w:val="en-GB"/>
-        </w:rPr>
-        <w:t>can be published</w:t>
-      </w:r>
-      <w:proofErr w:type="gramEnd"/>
-      <w:r>
-        <w:rPr>
-          <w:lang w:val="en-GB"/>
-        </w:rPr>
-        <w:t xml:space="preserve"> each quarter and can </w:t>
-      </w:r>
-      <w:r>
-        <w:rPr>
-          <w:lang w:val="en-GB"/>
-        </w:rPr>
-        <w:t xml:space="preserve">inform educational, regional and labour market policy. </w:t>
-      </w:r>
-    </w:p>
-    <w:p>
-      <w:pPr>
-        <w:jc w:val="both"/>
-        <w:rPr>
-          <w:lang w:val="en-GB"/>
-        </w:rPr>
-      </w:pPr>
-    </w:p>
-    <w:p>
-      <w:pPr>
-        <w:pStyle w:val="berschrift1"/>
-        <w:rPr>
-          <w:lang w:val="en-GB"/>
-        </w:rPr>
-      </w:pPr>
-      <w:bookmarkStart w:id="1" w:name="_Toc33548189"/>
-      <w:r>
-        <w:rPr>
-          <w:lang w:val="en-GB"/>
-        </w:rPr>
-        <w:t>Functional Urban Areas</w:t>
       </w:r>
       <w:bookmarkEnd w:id="1"/>
     </w:p>
@@ -2423,112 +1622,6 @@
           <w:lang w:val="en-GB"/>
         </w:rPr>
       </w:pPr>
-      <w:r>
-        <w:rPr>
-          <w:lang w:val="en-GB"/>
-        </w:rPr>
-        <w:t>We define local labour markets in terms of Functional Urban Areas (FUA) as used by Eurostat.</w:t>
-      </w:r>
-      <w:r>
-        <w:rPr>
-          <w:rStyle w:val="Funotenzeichen"/>
-          <w:lang w:val="en-GB"/>
-        </w:rPr>
-        <w:footnoteReference w:id="8"/>
-      </w:r>
-      <w:r>
-        <w:rPr>
-          <w:lang w:val="en-GB"/>
-        </w:rPr>
-        <w:t xml:space="preserve"> </w:t>
-      </w:r>
-      <w:r>
-        <w:rPr>
-          <w:lang w:val="en-GB"/>
-        </w:rPr>
-        <w:t xml:space="preserve">A FUA consists of one or more cities and their commuting zone. Commuting zones </w:t>
-      </w:r>
-      <w:proofErr w:type="gramStart"/>
-      <w:r>
-        <w:rPr>
-          <w:lang w:val="en-GB"/>
-        </w:rPr>
-        <w:t>are based</w:t>
-      </w:r>
-      <w:proofErr w:type="gramEnd"/>
-      <w:r>
-        <w:rPr>
-          <w:lang w:val="en-GB"/>
-        </w:rPr>
-        <w:t xml:space="preserve"> on commuting patterns. If at least 15% of the population of a local administrative unit (sub-region) commute to a city, the unit </w:t>
-      </w:r>
-      <w:proofErr w:type="gramStart"/>
-      <w:r>
-        <w:rPr>
-          <w:lang w:val="en-GB"/>
-        </w:rPr>
-        <w:t>is classified</w:t>
-      </w:r>
-      <w:proofErr w:type="gramEnd"/>
-      <w:r>
-        <w:rPr>
-          <w:lang w:val="en-GB"/>
-        </w:rPr>
-        <w:t xml:space="preserve"> as part of the commuting zone. If no large numbers of individuals commute from outside the city, the city itself is a FUA (E.g. </w:t>
-      </w:r>
-      <w:proofErr w:type="spellStart"/>
-      <w:r>
-        <w:rPr>
-          <w:lang w:val="en-GB"/>
-        </w:rPr>
-        <w:t>Tübingen</w:t>
-      </w:r>
-      <w:proofErr w:type="spellEnd"/>
-      <w:r>
-        <w:rPr>
-          <w:lang w:val="en-GB"/>
-        </w:rPr>
-        <w:t xml:space="preserve">). A FUA represents the area within which the majority of inhabitants would look for jobs. Searching outside their FUA is likely to </w:t>
-      </w:r>
-      <w:r>
-        <w:rPr>
-          <w:lang w:val="en-GB"/>
-        </w:rPr>
-        <w:t>require moving, which is costly,</w:t>
-      </w:r>
-      <w:r>
-        <w:rPr>
-          <w:lang w:val="en-GB"/>
-        </w:rPr>
-        <w:t xml:space="preserve"> and would therefore require a high wage premium to be beneficial. The Eurostat definition lists 118 unique FUA codes for Germany.</w:t>
-      </w:r>
-      <w:r>
-        <w:rPr>
-          <w:rStyle w:val="Funotenzeichen"/>
-          <w:lang w:val="en-GB"/>
-        </w:rPr>
-        <w:footnoteReference w:id="9"/>
-      </w:r>
-      <w:r>
-        <w:rPr>
-          <w:lang w:val="en-GB"/>
-        </w:rPr>
-        <w:t xml:space="preserve"> Of these, 11 are missing in our data, meaning that no job ad observations are available. In at least one </w:t>
-      </w:r>
-      <w:proofErr w:type="gramStart"/>
-      <w:r>
-        <w:rPr>
-          <w:lang w:val="en-GB"/>
-        </w:rPr>
-        <w:t>case</w:t>
-      </w:r>
-      <w:proofErr w:type="gramEnd"/>
-      <w:r>
-        <w:rPr>
-          <w:lang w:val="en-GB"/>
-        </w:rPr>
-        <w:t xml:space="preserve"> this is likely due to geographical miscoding in CEDEFOP data and will need to be resolved in the final index.</w:t>
-      </w:r>
     </w:p>
     <w:p>
       <w:pPr>
@@ -2537,21 +1630,628 @@
           <w:lang w:val="en-GB"/>
         </w:rPr>
       </w:pPr>
+      <w:r>
+        <w:rPr>
+          <w:lang w:val="en-GB"/>
+        </w:rPr>
+        <w:t xml:space="preserve">While market power due to </w:t>
+      </w:r>
+      <w:r>
+        <w:rPr>
+          <w:lang w:val="en-GB"/>
+        </w:rPr>
+        <w:t xml:space="preserve">monopolies and </w:t>
+      </w:r>
+      <w:r>
+        <w:rPr>
+          <w:lang w:val="en-GB"/>
+        </w:rPr>
+        <w:t xml:space="preserve">monopsonies </w:t>
+      </w:r>
+      <w:r>
+        <w:rPr>
+          <w:lang w:val="en-GB"/>
+        </w:rPr>
+        <w:t xml:space="preserve">in product markets </w:t>
+      </w:r>
+      <w:r>
+        <w:rPr>
+          <w:lang w:val="en-GB"/>
+        </w:rPr>
+        <w:t xml:space="preserve">is well </w:t>
+      </w:r>
+      <w:r>
+        <w:rPr>
+          <w:lang w:val="en-GB"/>
+        </w:rPr>
+        <w:t xml:space="preserve">documented and regulated by antitrust agencies, monopsony power </w:t>
+      </w:r>
+      <w:r>
+        <w:rPr>
+          <w:lang w:val="en-GB"/>
+        </w:rPr>
+        <w:t xml:space="preserve">and market concentration </w:t>
+      </w:r>
+      <w:r>
+        <w:rPr>
+          <w:lang w:val="en-GB"/>
+        </w:rPr>
+        <w:t xml:space="preserve">in labour markets is rarely in the spotlight. </w:t>
+      </w:r>
+      <w:r>
+        <w:rPr>
+          <w:lang w:val="en-GB"/>
+        </w:rPr>
+        <w:t xml:space="preserve">In part because </w:t>
+      </w:r>
+      <w:r>
+        <w:rPr>
+          <w:lang w:val="en-GB"/>
+        </w:rPr>
+        <w:t>empirical</w:t>
+      </w:r>
+      <w:r>
+        <w:rPr>
+          <w:lang w:val="en-GB"/>
+        </w:rPr>
+        <w:t xml:space="preserve"> evidence </w:t>
+      </w:r>
+      <w:r>
+        <w:rPr>
+          <w:lang w:val="en-GB"/>
+        </w:rPr>
+        <w:t>of</w:t>
+      </w:r>
+      <w:r>
+        <w:rPr>
+          <w:lang w:val="en-GB"/>
+        </w:rPr>
+        <w:t xml:space="preserve"> </w:t>
+      </w:r>
+      <w:r>
+        <w:rPr>
+          <w:lang w:val="en-GB"/>
+        </w:rPr>
+        <w:t>labour market concentration</w:t>
+      </w:r>
+      <w:r>
+        <w:rPr>
+          <w:lang w:val="en-GB"/>
+        </w:rPr>
+        <w:t xml:space="preserve"> has</w:t>
+      </w:r>
+      <w:r>
+        <w:rPr>
+          <w:lang w:val="en-GB"/>
+        </w:rPr>
+        <w:t xml:space="preserve"> historically</w:t>
+      </w:r>
+      <w:r>
+        <w:rPr>
+          <w:lang w:val="en-GB"/>
+        </w:rPr>
+        <w:t xml:space="preserve"> been scarce due to lack of suitable data. </w:t>
+      </w:r>
+      <w:r>
+        <w:rPr>
+          <w:lang w:val="en-GB"/>
+        </w:rPr>
+        <w:t>In recent years</w:t>
+      </w:r>
+      <w:r>
+        <w:rPr>
+          <w:lang w:val="en-GB"/>
+        </w:rPr>
+        <w:t xml:space="preserve"> however</w:t>
+      </w:r>
+      <w:r>
+        <w:rPr>
+          <w:lang w:val="en-GB"/>
+        </w:rPr>
+        <w:t xml:space="preserve">, </w:t>
+      </w:r>
+      <w:r>
+        <w:rPr>
+          <w:lang w:val="en-GB"/>
+        </w:rPr>
+        <w:t>public</w:t>
+      </w:r>
+      <w:r>
+        <w:rPr>
+          <w:lang w:val="en-GB"/>
+        </w:rPr>
+        <w:t xml:space="preserve"> interest in labour market monopsony power has increased</w:t>
+      </w:r>
+      <w:r>
+        <w:rPr>
+          <w:lang w:val="en-GB"/>
+        </w:rPr>
+        <w:t xml:space="preserve"> and </w:t>
+      </w:r>
+      <w:r>
+        <w:rPr>
+          <w:lang w:val="en-GB"/>
+        </w:rPr>
+        <w:t xml:space="preserve">several studies have </w:t>
+      </w:r>
+      <w:r>
+        <w:rPr>
+          <w:lang w:val="en-GB"/>
+        </w:rPr>
+        <w:t xml:space="preserve">shown that labour market </w:t>
+      </w:r>
+      <w:r>
+        <w:rPr>
+          <w:lang w:val="en-GB"/>
+        </w:rPr>
+        <w:t xml:space="preserve">concentration is widespread and </w:t>
+      </w:r>
+      <w:r>
+        <w:rPr>
+          <w:lang w:val="en-GB"/>
+        </w:rPr>
+        <w:t>has significant consequences</w:t>
+      </w:r>
+      <w:r>
+        <w:rPr>
+          <w:lang w:val="en-GB"/>
+        </w:rPr>
+        <w:t>.</w:t>
+      </w:r>
+      <w:r>
+        <w:rPr>
+          <w:rStyle w:val="FootnoteReference"/>
+          <w:lang w:val="en-GB"/>
+        </w:rPr>
+        <w:footnoteReference w:id="1"/>
+      </w:r>
+      <w:r>
+        <w:rPr>
+          <w:lang w:val="en-GB"/>
+        </w:rPr>
+        <w:t xml:space="preserve"> Concentrated labour markets </w:t>
+      </w:r>
+      <w:r>
+        <w:rPr>
+          <w:lang w:val="en-GB"/>
+        </w:rPr>
+        <w:t>allow</w:t>
+      </w:r>
+      <w:r>
+        <w:rPr>
+          <w:lang w:val="en-GB"/>
+        </w:rPr>
+        <w:t xml:space="preserve"> employers to offer wages below worker’s marginal product</w:t>
+      </w:r>
+      <w:r>
+        <w:rPr>
+          <w:lang w:val="en-GB"/>
+        </w:rPr>
+        <w:t>ivity</w:t>
+      </w:r>
+      <w:r>
+        <w:rPr>
+          <w:lang w:val="en-GB"/>
+        </w:rPr>
+        <w:t>, depress the wage distribution and generate rents</w:t>
+      </w:r>
+      <w:r>
+        <w:rPr>
+          <w:lang w:val="en-GB"/>
+        </w:rPr>
+        <w:t xml:space="preserve"> just like in </w:t>
+      </w:r>
+      <w:r>
+        <w:rPr>
+          <w:lang w:val="en-GB"/>
+        </w:rPr>
+        <w:t>concentrated product markets.</w:t>
+      </w:r>
+      <w:r>
+        <w:rPr>
+          <w:rStyle w:val="FootnoteReference"/>
+          <w:lang w:val="en-GB"/>
+        </w:rPr>
+        <w:footnoteReference w:id="2"/>
+      </w:r>
+      <w:r>
+        <w:rPr>
+          <w:lang w:val="en-GB"/>
+        </w:rPr>
+        <w:t xml:space="preserve"> </w:t>
+      </w:r>
+      <w:r>
+        <w:rPr>
+          <w:lang w:val="en-GB"/>
+        </w:rPr>
+        <w:t>If, for a given occupation, region and timeframe, few potential employers are offering jobs, they can force workers to accept lower wages since the wage elasticity of labour supply is generally low (at least in the short run).</w:t>
+      </w:r>
+      <w:r>
+        <w:rPr>
+          <w:rStyle w:val="FootnoteReference"/>
+          <w:lang w:val="en-GB"/>
+        </w:rPr>
+        <w:footnoteReference w:id="3"/>
+      </w:r>
+      <w:r>
+        <w:rPr>
+          <w:lang w:val="en-GB"/>
+        </w:rPr>
+        <w:t xml:space="preserve">   </w:t>
+      </w:r>
     </w:p>
     <w:p>
       <w:pPr>
-        <w:pStyle w:val="berschrift1"/>
         <w:jc w:val="both"/>
         <w:rPr>
           <w:lang w:val="en-GB"/>
         </w:rPr>
       </w:pPr>
-      <w:bookmarkStart w:id="2" w:name="_Toc33548190"/>
-      <w:r>
-        <w:rPr>
-          <w:lang w:val="en-GB"/>
-        </w:rPr>
-        <w:t>Construction of the index</w:t>
+    </w:p>
+    <w:p>
+      <w:pPr>
+        <w:jc w:val="both"/>
+        <w:rPr>
+          <w:lang w:val="en-GB"/>
+        </w:rPr>
+      </w:pPr>
+      <w:r>
+        <w:rPr>
+          <w:lang w:val="en-GB"/>
+        </w:rPr>
+        <w:t>Concentration in labour markets does not necessarily overlap with concentration in product markets</w:t>
+      </w:r>
+      <w:r>
+        <w:rPr>
+          <w:lang w:val="en-GB"/>
+        </w:rPr>
+        <w:t xml:space="preserve">. </w:t>
+      </w:r>
+      <w:r>
+        <w:rPr>
+          <w:lang w:val="en-GB"/>
+        </w:rPr>
+        <w:t>Labour market c</w:t>
+      </w:r>
+      <w:r>
+        <w:rPr>
+          <w:lang w:val="en-GB"/>
+        </w:rPr>
+        <w:t>ompetition is measured at the level of worker occupation</w:t>
+      </w:r>
+      <w:r>
+        <w:rPr>
+          <w:lang w:val="en-GB"/>
+        </w:rPr>
+        <w:t xml:space="preserve"> and is limited by worker mobility</w:t>
+      </w:r>
+      <w:r>
+        <w:rPr>
+          <w:lang w:val="en-GB"/>
+        </w:rPr>
+        <w:t>.</w:t>
+      </w:r>
+      <w:r>
+        <w:rPr>
+          <w:lang w:val="en-GB"/>
+        </w:rPr>
+        <w:t xml:space="preserve"> Employees can face a concentrated local labour market even if they work in a sector where products markets are highly competitive nationwide or internationally. On the other hand,</w:t>
+      </w:r>
+      <w:r>
+        <w:rPr>
+          <w:lang w:val="en-GB"/>
+        </w:rPr>
+        <w:t xml:space="preserve"> product monopolist</w:t>
+      </w:r>
+      <w:r>
+        <w:rPr>
+          <w:lang w:val="en-GB"/>
+        </w:rPr>
+        <w:t>s</w:t>
+      </w:r>
+      <w:r>
+        <w:rPr>
+          <w:lang w:val="en-GB"/>
+        </w:rPr>
+        <w:t xml:space="preserve"> might compete </w:t>
+      </w:r>
+      <w:r>
+        <w:rPr>
+          <w:lang w:val="en-GB"/>
+        </w:rPr>
+        <w:t xml:space="preserve">against </w:t>
+      </w:r>
+      <w:r>
+        <w:rPr>
+          <w:lang w:val="en-GB"/>
+        </w:rPr>
+        <w:t xml:space="preserve">employers in other product markets for the same employees. </w:t>
+      </w:r>
+    </w:p>
+    <w:p>
+      <w:pPr>
+        <w:jc w:val="both"/>
+        <w:rPr>
+          <w:lang w:val="en-GB"/>
+        </w:rPr>
+      </w:pPr>
+    </w:p>
+    <w:p>
+      <w:pPr>
+        <w:jc w:val="both"/>
+        <w:rPr>
+          <w:lang w:val="en-GB"/>
+        </w:rPr>
+      </w:pPr>
+      <w:r>
+        <w:rPr>
+          <w:lang w:val="en-GB"/>
+        </w:rPr>
+        <w:t xml:space="preserve">Against a background of stagnating median real wages and </w:t>
+      </w:r>
+      <w:r>
+        <w:rPr>
+          <w:lang w:val="en-GB"/>
+        </w:rPr>
+        <w:t>slowly increasing product market power in</w:t>
+      </w:r>
+      <w:r>
+        <w:rPr>
+          <w:lang w:val="en-GB"/>
+        </w:rPr>
+        <w:t xml:space="preserve"> Germany, the wage effects of labour market monopsony power cannot be taken lightly.</w:t>
+      </w:r>
+      <w:r>
+        <w:rPr>
+          <w:rStyle w:val="FootnoteReference"/>
+          <w:lang w:val="en-GB"/>
+        </w:rPr>
+        <w:footnoteReference w:id="4"/>
+      </w:r>
+      <w:r>
+        <w:rPr>
+          <w:lang w:val="en-GB"/>
+        </w:rPr>
+        <w:t xml:space="preserve"> </w:t>
+      </w:r>
+      <w:r>
+        <w:rPr>
+          <w:lang w:val="en-GB"/>
+        </w:rPr>
+        <w:t>Therefore</w:t>
+      </w:r>
+      <w:r>
+        <w:rPr>
+          <w:lang w:val="en-GB"/>
+        </w:rPr>
+        <w:t>,</w:t>
+      </w:r>
+      <w:r>
+        <w:rPr>
+          <w:lang w:val="en-GB"/>
+        </w:rPr>
+        <w:t xml:space="preserve"> the topic of market concentration has high policy relevance and </w:t>
+      </w:r>
+      <w:r>
+        <w:rPr>
+          <w:lang w:val="en-GB"/>
+        </w:rPr>
+        <w:t xml:space="preserve">German </w:t>
+      </w:r>
+      <w:r>
+        <w:rPr>
+          <w:lang w:val="en-GB"/>
+        </w:rPr>
+        <w:t>policymakers have shown a willingness to expand the scope of antitrust laws to cover new markets.</w:t>
+      </w:r>
+      <w:r>
+        <w:rPr>
+          <w:rStyle w:val="FootnoteReference"/>
+          <w:lang w:val="en-GB"/>
+        </w:rPr>
+        <w:footnoteReference w:id="5"/>
+      </w:r>
+    </w:p>
+    <w:p>
+      <w:pPr>
+        <w:jc w:val="both"/>
+        <w:rPr>
+          <w:lang w:val="en-GB"/>
+        </w:rPr>
+      </w:pPr>
+    </w:p>
+    <w:p>
+      <w:pPr>
+        <w:jc w:val="both"/>
+        <w:rPr>
+          <w:lang w:val="en-GB"/>
+        </w:rPr>
+      </w:pPr>
+      <w:r>
+        <w:rPr>
+          <w:lang w:val="en-GB"/>
+        </w:rPr>
+        <w:t xml:space="preserve">Data on online job ads is uniquely suited for detecting and monitoring labour market </w:t>
+      </w:r>
+      <w:r>
+        <w:rPr>
+          <w:lang w:val="en-GB"/>
+        </w:rPr>
+        <w:t>concentration</w:t>
+      </w:r>
+      <w:r>
+        <w:rPr>
+          <w:lang w:val="en-GB"/>
+        </w:rPr>
+        <w:t xml:space="preserve">. </w:t>
+      </w:r>
+      <w:r>
+        <w:rPr>
+          <w:lang w:val="en-GB"/>
+        </w:rPr>
+        <w:t xml:space="preserve">Ideally, </w:t>
+      </w:r>
+      <w:r>
+        <w:rPr>
+          <w:lang w:val="en-GB"/>
+        </w:rPr>
+        <w:t xml:space="preserve">we would observe </w:t>
+      </w:r>
+      <w:r>
+        <w:rPr>
+          <w:lang w:val="en-GB"/>
+        </w:rPr>
+        <w:t>the universe of job ads</w:t>
+      </w:r>
+      <w:r>
+        <w:rPr>
+          <w:lang w:val="en-GB"/>
+        </w:rPr>
+        <w:t xml:space="preserve">, </w:t>
+      </w:r>
+      <w:r>
+        <w:rPr>
+          <w:lang w:val="en-GB"/>
+        </w:rPr>
+        <w:t xml:space="preserve">in order to quantify market shares of all employers in each local labour market. </w:t>
+      </w:r>
+      <w:r>
+        <w:rPr>
+          <w:lang w:val="en-GB"/>
+        </w:rPr>
+        <w:t xml:space="preserve">Online job ad data collected by </w:t>
+      </w:r>
+      <w:r>
+        <w:rPr>
+          <w:lang w:val="en-GB"/>
+        </w:rPr>
+        <w:t xml:space="preserve">CEDEFOP </w:t>
+      </w:r>
+      <w:r>
+        <w:rPr>
+          <w:lang w:val="en-GB"/>
+        </w:rPr>
+        <w:t>comes reasonably close to this ideal, with</w:t>
+      </w:r>
+      <w:r>
+        <w:rPr>
+          <w:lang w:val="en-GB"/>
+        </w:rPr>
+        <w:t xml:space="preserve"> </w:t>
+      </w:r>
+      <w:r>
+        <w:rPr>
+          <w:lang w:val="en-GB"/>
+        </w:rPr>
+        <w:t>15,578,258</w:t>
+      </w:r>
+      <w:r>
+        <w:rPr>
+          <w:lang w:val="en-GB"/>
+        </w:rPr>
+        <w:t xml:space="preserve"> distinct job ads over three quarters</w:t>
+      </w:r>
+      <w:r>
+        <w:rPr>
+          <w:lang w:val="en-GB"/>
+        </w:rPr>
+        <w:t xml:space="preserve"> from a wide range of online </w:t>
+      </w:r>
+      <w:r>
+        <w:rPr>
+          <w:lang w:val="en-GB"/>
+        </w:rPr>
+        <w:t>s</w:t>
+      </w:r>
+      <w:r>
+        <w:rPr>
+          <w:lang w:val="en-GB"/>
+        </w:rPr>
+        <w:t>ources across the entire country and all occupations.</w:t>
+      </w:r>
+      <w:r>
+        <w:rPr>
+          <w:rStyle w:val="FootnoteReference"/>
+          <w:lang w:val="en-GB"/>
+        </w:rPr>
+        <w:footnoteReference w:id="6"/>
+      </w:r>
+      <w:r>
+        <w:rPr>
+          <w:lang w:val="en-GB"/>
+        </w:rPr>
+        <w:t xml:space="preserve"> CEDEFOP job ad </w:t>
+      </w:r>
+      <w:r>
+        <w:rPr>
+          <w:lang w:val="en-GB"/>
+        </w:rPr>
+        <w:lastRenderedPageBreak/>
+        <w:t>data also contains the necessary information about the location, the company and the occupation of the job.</w:t>
+      </w:r>
+      <w:r>
+        <w:rPr>
+          <w:rStyle w:val="FootnoteReference"/>
+          <w:lang w:val="en-GB"/>
+        </w:rPr>
+        <w:footnoteReference w:id="7"/>
+      </w:r>
+    </w:p>
+    <w:p>
+      <w:pPr>
+        <w:jc w:val="both"/>
+        <w:rPr>
+          <w:lang w:val="en-GB"/>
+        </w:rPr>
+      </w:pPr>
+      <w:r>
+        <w:rPr>
+          <w:lang w:val="en-GB"/>
+        </w:rPr>
+        <w:t xml:space="preserve">This data allows us to quantify the share of job offers for each employer by occupation and timeframe in local labour markets. From this data, one can calculate measures of market concentration like market shares or the Herfindahl-Hirschman-Index. Such indices of market concentration can be evaluated by the criteria used by antitrust agencies in order to classify markets as critically concentrated. </w:t>
+      </w:r>
+    </w:p>
+    <w:p>
+      <w:pPr>
+        <w:jc w:val="both"/>
+        <w:rPr>
+          <w:lang w:val="en-GB"/>
+        </w:rPr>
+      </w:pPr>
+      <w:r>
+        <w:rPr>
+          <w:lang w:val="en-GB"/>
+        </w:rPr>
+        <w:t xml:space="preserve">We propose a labour market concentration index (LMC) which can be published each quarter and can </w:t>
+      </w:r>
+      <w:r>
+        <w:rPr>
+          <w:lang w:val="en-GB"/>
+        </w:rPr>
+        <w:t xml:space="preserve">inform educational, regional and labour market policy. </w:t>
+      </w:r>
+    </w:p>
+    <w:p>
+      <w:pPr>
+        <w:jc w:val="both"/>
+        <w:rPr>
+          <w:lang w:val="en-GB"/>
+        </w:rPr>
+      </w:pPr>
+    </w:p>
+    <w:p>
+      <w:pPr>
+        <w:pStyle w:val="Heading1"/>
+        <w:rPr>
+          <w:lang w:val="en-GB"/>
+        </w:rPr>
+      </w:pPr>
+      <w:bookmarkStart w:id="2" w:name="_Toc33548189"/>
+      <w:r>
+        <w:rPr>
+          <w:lang w:val="en-GB"/>
+        </w:rPr>
+        <w:t>Functional Urban Areas</w:t>
       </w:r>
       <w:bookmarkEnd w:id="2"/>
     </w:p>
@@ -2566,19 +2266,14 @@
         <w:rPr>
           <w:lang w:val="en-GB"/>
         </w:rPr>
-        <w:t>Our</w:t>
-      </w:r>
-      <w:r>
-        <w:rPr>
-          <w:lang w:val="en-GB"/>
-        </w:rPr>
-        <w:t xml:space="preserve"> labour market concentration index</w:t>
-      </w:r>
-      <w:r>
-        <w:rPr>
-          <w:lang w:val="en-GB"/>
-        </w:rPr>
-        <w:t xml:space="preserve"> (LMC)</w:t>
+        <w:t>We define local labour markets in terms of Functional Urban Areas (FUA) as used by Eurostat.</w:t>
+      </w:r>
+      <w:r>
+        <w:rPr>
+          <w:rStyle w:val="FootnoteReference"/>
+          <w:lang w:val="en-GB"/>
+        </w:rPr>
+        <w:footnoteReference w:id="8"/>
       </w:r>
       <w:r>
         <w:rPr>
@@ -2586,180 +2281,36 @@
         </w:rPr>
         <w:t xml:space="preserve"> </w:t>
       </w:r>
-      <w:proofErr w:type="gramStart"/>
-      <w:r>
-        <w:rPr>
-          <w:lang w:val="en-GB"/>
-        </w:rPr>
-        <w:t>is based</w:t>
-      </w:r>
-      <w:proofErr w:type="gramEnd"/>
-      <w:r>
-        <w:rPr>
-          <w:lang w:val="en-GB"/>
-        </w:rPr>
-        <w:t xml:space="preserve"> on the considerations </w:t>
-      </w:r>
-      <w:r>
-        <w:rPr>
-          <w:lang w:val="en-GB"/>
-        </w:rPr>
-        <w:t>by</w:t>
-      </w:r>
-      <w:r>
-        <w:rPr>
-          <w:lang w:val="en-GB"/>
-        </w:rPr>
-        <w:t xml:space="preserve"> Azar et al. (2018) and employs a similar methodological approach. </w:t>
-      </w:r>
-      <w:r>
-        <w:rPr>
-          <w:lang w:val="en-GB"/>
-        </w:rPr>
-        <w:t>Relevant</w:t>
-      </w:r>
-      <w:r>
-        <w:rPr>
-          <w:lang w:val="en-GB"/>
-        </w:rPr>
-        <w:t xml:space="preserve"> labour markets</w:t>
-      </w:r>
-      <w:r>
-        <w:rPr>
-          <w:lang w:val="en-GB"/>
-        </w:rPr>
-        <w:t xml:space="preserve"> </w:t>
-      </w:r>
-      <w:proofErr w:type="gramStart"/>
-      <w:r>
-        <w:rPr>
-          <w:lang w:val="en-GB"/>
-        </w:rPr>
-        <w:t>are defined</w:t>
-      </w:r>
-      <w:proofErr w:type="gramEnd"/>
-      <w:r>
-        <w:rPr>
-          <w:lang w:val="en-GB"/>
-        </w:rPr>
-        <w:t xml:space="preserve"> in terms of geogra</w:t>
-      </w:r>
-      <w:r>
-        <w:rPr>
-          <w:lang w:val="en-GB"/>
-        </w:rPr>
-        <w:t xml:space="preserve">phy, </w:t>
-      </w:r>
-      <w:r>
-        <w:rPr>
-          <w:lang w:val="en-GB"/>
-        </w:rPr>
-        <w:t>time</w:t>
-      </w:r>
-      <w:r>
-        <w:rPr>
-          <w:lang w:val="en-GB"/>
-        </w:rPr>
-        <w:t>frame and occupation</w:t>
-      </w:r>
-      <w:r>
-        <w:rPr>
-          <w:lang w:val="en-GB"/>
-        </w:rPr>
-        <w:t xml:space="preserve">. </w:t>
-      </w:r>
-      <w:r>
-        <w:rPr>
-          <w:lang w:val="en-GB"/>
-        </w:rPr>
-        <w:t>The geographical unit of choice is the functional urban area (FUA)</w:t>
-      </w:r>
-      <w:r>
-        <w:rPr>
-          <w:lang w:val="en-GB"/>
-        </w:rPr>
-        <w:t>.</w:t>
-      </w:r>
-      <w:r>
-        <w:rPr>
-          <w:rStyle w:val="Funotenzeichen"/>
-          <w:lang w:val="en-GB"/>
-        </w:rPr>
-        <w:footnoteReference w:id="10"/>
-      </w:r>
-      <w:r>
-        <w:rPr>
-          <w:lang w:val="en-GB"/>
-        </w:rPr>
-        <w:t xml:space="preserve"> </w:t>
-      </w:r>
-      <w:r>
-        <w:rPr>
-          <w:lang w:val="en-GB"/>
-        </w:rPr>
-        <w:t xml:space="preserve">The principal advantage of FUAs is that they contain both living and working areas within commuting zones and are therefore uniquely suited to define local labour markets. </w:t>
-      </w:r>
-      <w:r>
-        <w:rPr>
-          <w:lang w:val="en-GB"/>
-        </w:rPr>
-        <w:t>The timeframe for analysis are</w:t>
-      </w:r>
-      <w:r>
-        <w:rPr>
-          <w:lang w:val="en-GB"/>
-        </w:rPr>
-        <w:t xml:space="preserve"> quarter</w:t>
-      </w:r>
-      <w:r>
-        <w:rPr>
-          <w:lang w:val="en-GB"/>
-        </w:rPr>
-        <w:t xml:space="preserve"> years</w:t>
-      </w:r>
-      <w:r>
-        <w:rPr>
-          <w:lang w:val="en-GB"/>
-        </w:rPr>
-        <w:t>.</w:t>
-      </w:r>
-      <w:r>
-        <w:rPr>
-          <w:lang w:val="en-GB"/>
-        </w:rPr>
-        <w:t xml:space="preserve"> Occ</w:t>
-      </w:r>
-      <w:r>
-        <w:rPr>
-          <w:lang w:val="en-GB"/>
-        </w:rPr>
-        <w:t>upations are classified by the I</w:t>
-      </w:r>
-      <w:r>
-        <w:rPr>
-          <w:lang w:val="en-GB"/>
-        </w:rPr>
-        <w:t>SCO l</w:t>
-      </w:r>
-      <w:r>
-        <w:rPr>
-          <w:lang w:val="en-GB"/>
-        </w:rPr>
-        <w:t xml:space="preserve">evel </w:t>
-      </w:r>
-      <w:proofErr w:type="gramStart"/>
-      <w:r>
-        <w:rPr>
-          <w:lang w:val="en-GB"/>
-        </w:rPr>
-        <w:t>4</w:t>
-      </w:r>
-      <w:proofErr w:type="gramEnd"/>
-      <w:r>
-        <w:rPr>
-          <w:lang w:val="en-GB"/>
-        </w:rPr>
-        <w:t xml:space="preserve"> scheme. </w:t>
+      <w:r>
+        <w:rPr>
+          <w:lang w:val="en-GB"/>
+        </w:rPr>
+        <w:t xml:space="preserve">A FUA consists of one or more cities and their commuting zone. Commuting zones are based on commuting patterns. If at least 15% of the population of a local administrative unit (sub-region) commute to a city, the unit is classified as part of the commuting zone. If no large numbers of individuals commute from outside the city, the city itself is a FUA (E.g. Tübingen). A FUA represents the area within which the majority of inhabitants would look for jobs. Searching outside their FUA is likely to </w:t>
+      </w:r>
+      <w:r>
+        <w:rPr>
+          <w:lang w:val="en-GB"/>
+        </w:rPr>
+        <w:t>require moving, which is costly,</w:t>
+      </w:r>
+      <w:r>
+        <w:rPr>
+          <w:lang w:val="en-GB"/>
+        </w:rPr>
+        <w:t xml:space="preserve"> and would therefore require a high wage premium to be beneficial. The Eurostat definition lists 118 unique FUA codes for Germany.</w:t>
+      </w:r>
+      <w:r>
+        <w:rPr>
+          <w:rStyle w:val="FootnoteReference"/>
+          <w:lang w:val="en-GB"/>
+        </w:rPr>
+        <w:footnoteReference w:id="9"/>
+      </w:r>
+      <w:r>
+        <w:rPr>
+          <w:lang w:val="en-GB"/>
+        </w:rPr>
+        <w:t xml:space="preserve"> Of these, 11 are missing in our data, meaning that no job ad observations are available. In at least one case this is likely due to geographical miscoding in CEDEFOP data and will need to be resolved in the final index.</w:t>
       </w:r>
     </w:p>
     <w:p>
@@ -2769,39 +2320,207 @@
           <w:lang w:val="en-GB"/>
         </w:rPr>
       </w:pPr>
-      <w:r>
-        <w:rPr>
-          <w:lang w:val="en-GB"/>
-        </w:rPr>
-        <w:t xml:space="preserve">The actual index is the sum of squared market shares across all employers in a given local labour market in a given quarter. It </w:t>
-      </w:r>
-      <w:proofErr w:type="gramStart"/>
-      <w:r>
-        <w:rPr>
-          <w:lang w:val="en-GB"/>
-        </w:rPr>
-        <w:t>is calculated</w:t>
-      </w:r>
-      <w:proofErr w:type="gramEnd"/>
-      <w:r>
-        <w:rPr>
-          <w:lang w:val="en-GB"/>
-        </w:rPr>
-        <w:t xml:space="preserve"> for quarter (t) with squared market shares (s) for employers (</w:t>
-      </w:r>
-      <w:proofErr w:type="spellStart"/>
-      <w:r>
-        <w:rPr>
-          <w:lang w:val="en-GB"/>
-        </w:rPr>
-        <w:t>i</w:t>
-      </w:r>
-      <w:proofErr w:type="spellEnd"/>
-      <w:r>
-        <w:rPr>
-          <w:lang w:val="en-GB"/>
-        </w:rPr>
-        <w:t>) in a given market (j):</w:t>
+    </w:p>
+    <w:p>
+      <w:pPr>
+        <w:pStyle w:val="Heading1"/>
+        <w:jc w:val="both"/>
+        <w:rPr>
+          <w:lang w:val="en-GB"/>
+        </w:rPr>
+      </w:pPr>
+      <w:bookmarkStart w:id="3" w:name="_Toc33548190"/>
+      <w:r>
+        <w:rPr>
+          <w:lang w:val="en-GB"/>
+        </w:rPr>
+        <w:t>Construction of the index</w:t>
+      </w:r>
+      <w:bookmarkEnd w:id="3"/>
+    </w:p>
+    <w:p>
+      <w:pPr>
+        <w:jc w:val="both"/>
+        <w:rPr>
+          <w:lang w:val="en-GB"/>
+        </w:rPr>
+      </w:pPr>
+      <w:r>
+        <w:rPr>
+          <w:lang w:val="en-GB"/>
+        </w:rPr>
+        <w:t>Our</w:t>
+      </w:r>
+      <w:r>
+        <w:rPr>
+          <w:lang w:val="en-GB"/>
+        </w:rPr>
+        <w:t xml:space="preserve"> labour market concentration index</w:t>
+      </w:r>
+      <w:r>
+        <w:rPr>
+          <w:lang w:val="en-GB"/>
+        </w:rPr>
+        <w:t xml:space="preserve"> (LMC)</w:t>
+      </w:r>
+      <w:r>
+        <w:rPr>
+          <w:lang w:val="en-GB"/>
+        </w:rPr>
+        <w:t xml:space="preserve"> is based on the considerations </w:t>
+      </w:r>
+      <w:r>
+        <w:rPr>
+          <w:lang w:val="en-GB"/>
+        </w:rPr>
+        <w:t>by</w:t>
+      </w:r>
+      <w:r>
+        <w:rPr>
+          <w:lang w:val="en-GB"/>
+        </w:rPr>
+        <w:t xml:space="preserve"> Azar et al. (2018) and employs a similar methodological approach. </w:t>
+      </w:r>
+      <w:r>
+        <w:rPr>
+          <w:lang w:val="en-GB"/>
+        </w:rPr>
+        <w:t>Relevant</w:t>
+      </w:r>
+      <w:r>
+        <w:rPr>
+          <w:lang w:val="en-GB"/>
+        </w:rPr>
+        <w:t xml:space="preserve"> labour markets</w:t>
+      </w:r>
+      <w:r>
+        <w:rPr>
+          <w:lang w:val="en-GB"/>
+        </w:rPr>
+        <w:t xml:space="preserve"> are defined</w:t>
+      </w:r>
+      <w:r>
+        <w:rPr>
+          <w:lang w:val="en-GB"/>
+        </w:rPr>
+        <w:t xml:space="preserve"> in terms of geogra</w:t>
+      </w:r>
+      <w:r>
+        <w:rPr>
+          <w:lang w:val="en-GB"/>
+        </w:rPr>
+        <w:t xml:space="preserve">phy, </w:t>
+      </w:r>
+      <w:r>
+        <w:rPr>
+          <w:lang w:val="en-GB"/>
+        </w:rPr>
+        <w:t>time</w:t>
+      </w:r>
+      <w:r>
+        <w:rPr>
+          <w:lang w:val="en-GB"/>
+        </w:rPr>
+        <w:t>frame and occupation</w:t>
+      </w:r>
+      <w:r>
+        <w:rPr>
+          <w:lang w:val="en-GB"/>
+        </w:rPr>
+        <w:t xml:space="preserve">. </w:t>
+      </w:r>
+      <w:r>
+        <w:rPr>
+          <w:lang w:val="en-GB"/>
+        </w:rPr>
+        <w:t>The geographical unit of choice is the functional urban area (FUA)</w:t>
+      </w:r>
+      <w:r>
+        <w:rPr>
+          <w:lang w:val="en-GB"/>
+        </w:rPr>
+        <w:t>.</w:t>
+      </w:r>
+      <w:r>
+        <w:rPr>
+          <w:rStyle w:val="FootnoteReference"/>
+          <w:lang w:val="en-GB"/>
+        </w:rPr>
+        <w:footnoteReference w:id="10"/>
+      </w:r>
+      <w:r>
+        <w:rPr>
+          <w:lang w:val="en-GB"/>
+        </w:rPr>
+        <w:t xml:space="preserve"> </w:t>
+      </w:r>
+      <w:r>
+        <w:rPr>
+          <w:lang w:val="en-GB"/>
+        </w:rPr>
+        <w:t xml:space="preserve">The principal advantage of FUAs is that they contain both living and working areas within commuting zones and are therefore uniquely suited to define local labour markets. </w:t>
+      </w:r>
+      <w:r>
+        <w:rPr>
+          <w:lang w:val="en-GB"/>
+        </w:rPr>
+        <w:t>The timeframe for analysis are</w:t>
+      </w:r>
+      <w:r>
+        <w:rPr>
+          <w:lang w:val="en-GB"/>
+        </w:rPr>
+        <w:t xml:space="preserve"> quarter</w:t>
+      </w:r>
+      <w:r>
+        <w:rPr>
+          <w:lang w:val="en-GB"/>
+        </w:rPr>
+        <w:t xml:space="preserve"> years</w:t>
+      </w:r>
+      <w:r>
+        <w:rPr>
+          <w:lang w:val="en-GB"/>
+        </w:rPr>
+        <w:t>.</w:t>
+      </w:r>
+      <w:r>
+        <w:rPr>
+          <w:lang w:val="en-GB"/>
+        </w:rPr>
+        <w:t xml:space="preserve"> Occ</w:t>
+      </w:r>
+      <w:r>
+        <w:rPr>
+          <w:lang w:val="en-GB"/>
+        </w:rPr>
+        <w:t>upations are classified by the I</w:t>
+      </w:r>
+      <w:r>
+        <w:rPr>
+          <w:lang w:val="en-GB"/>
+        </w:rPr>
+        <w:t>SCO l</w:t>
+      </w:r>
+      <w:r>
+        <w:rPr>
+          <w:lang w:val="en-GB"/>
+        </w:rPr>
+        <w:t xml:space="preserve">evel 4 scheme. </w:t>
+      </w:r>
+    </w:p>
+    <w:p>
+      <w:pPr>
+        <w:jc w:val="both"/>
+        <w:rPr>
+          <w:lang w:val="en-GB"/>
+        </w:rPr>
+      </w:pPr>
+      <w:r>
+        <w:rPr>
+          <w:lang w:val="en-GB"/>
+        </w:rPr>
+        <w:t>The actual index is the sum of squared market shares across all employers in a given local labour market in a given quarter. It is calculated for quarter (t) with squared market shares (s) for employers (i) in a given market (j):</w:t>
       </w:r>
     </w:p>
     <w:p>
@@ -2943,21 +2662,7 @@
         <w:rPr>
           <w:lang w:val="en-GB"/>
         </w:rPr>
-        <w:t xml:space="preserve">The index has a range from </w:t>
-      </w:r>
-      <w:proofErr w:type="gramStart"/>
-      <w:r>
-        <w:rPr>
-          <w:lang w:val="en-GB"/>
-        </w:rPr>
-        <w:t>0</w:t>
-      </w:r>
-      <w:proofErr w:type="gramEnd"/>
-      <w:r>
-        <w:rPr>
-          <w:lang w:val="en-GB"/>
-        </w:rPr>
-        <w:t xml:space="preserve"> to 10000, with 0 denoting perfect competition and 10000 denoting a monopoly. </w:t>
+        <w:t xml:space="preserve">The index has a range from 0 to 10000, with 0 denoting perfect competition and 10000 denoting a monopoly. </w:t>
       </w:r>
       <w:r>
         <w:rPr>
@@ -2975,21 +2680,7 @@
         <w:rPr>
           <w:lang w:val="en-GB"/>
         </w:rPr>
-        <w:t xml:space="preserve"> the </w:t>
-      </w:r>
-      <w:proofErr w:type="spellStart"/>
-      <w:r>
-        <w:rPr>
-          <w:lang w:val="en-GB"/>
-        </w:rPr>
-        <w:t>Herfindahl-Hirschmann</w:t>
-      </w:r>
-      <w:proofErr w:type="spellEnd"/>
-      <w:r>
-        <w:rPr>
-          <w:lang w:val="en-GB"/>
-        </w:rPr>
-        <w:t xml:space="preserve"> Index (HHI) for product markets.</w:t>
+        <w:t xml:space="preserve"> the Herfindahl-Hirschmann Index (HHI) for product markets.</w:t>
       </w:r>
       <w:r>
         <w:rPr>
@@ -3001,35 +2692,7 @@
         <w:rPr>
           <w:lang w:val="en-GB"/>
         </w:rPr>
-        <w:t>The HHI is used as a secondary metric for evaluating mergers by the German antitrust agency (</w:t>
-      </w:r>
-      <w:proofErr w:type="spellStart"/>
-      <w:r>
-        <w:rPr>
-          <w:lang w:val="en-GB"/>
-        </w:rPr>
-        <w:t>Bundeskartellamt</w:t>
-      </w:r>
-      <w:proofErr w:type="spellEnd"/>
-      <w:r>
-        <w:rPr>
-          <w:lang w:val="en-GB"/>
-        </w:rPr>
-        <w:t xml:space="preserve">), although they primarily rely on the size of market </w:t>
-      </w:r>
-      <w:proofErr w:type="gramStart"/>
-      <w:r>
-        <w:rPr>
-          <w:lang w:val="en-GB"/>
-        </w:rPr>
-        <w:t>shares  by</w:t>
-      </w:r>
-      <w:proofErr w:type="gramEnd"/>
-      <w:r>
-        <w:rPr>
-          <w:lang w:val="en-GB"/>
-        </w:rPr>
-        <w:t xml:space="preserve"> the largest companies. </w:t>
+        <w:t xml:space="preserve">The HHI is used as a secondary metric for evaluating mergers by the German antitrust agency (Bundeskartellamt), although they primarily rely on the size of market shares  by the largest companies. </w:t>
       </w:r>
       <w:r>
         <w:rPr>
@@ -3065,21 +2728,7 @@
         <w:rPr>
           <w:lang w:val="en-GB"/>
         </w:rPr>
-        <w:t xml:space="preserve"> </w:t>
-      </w:r>
-      <w:proofErr w:type="gramStart"/>
-      <w:r>
-        <w:rPr>
-          <w:lang w:val="en-GB"/>
-        </w:rPr>
-        <w:t>can be easily compared</w:t>
-      </w:r>
-      <w:proofErr w:type="gramEnd"/>
-      <w:r>
-        <w:rPr>
-          <w:lang w:val="en-GB"/>
-        </w:rPr>
-        <w:t xml:space="preserve"> across markets and over time. </w:t>
+        <w:t xml:space="preserve"> can be easily compared across markets and over time. </w:t>
       </w:r>
     </w:p>
     <w:p>
@@ -3092,19 +2741,19 @@
     </w:p>
     <w:p>
       <w:pPr>
-        <w:pStyle w:val="berschrift1"/>
-        <w:rPr>
-          <w:lang w:val="en-GB"/>
-        </w:rPr>
-      </w:pPr>
-      <w:bookmarkStart w:id="3" w:name="_Toc33548191"/>
+        <w:pStyle w:val="Heading1"/>
+        <w:rPr>
+          <w:lang w:val="en-GB"/>
+        </w:rPr>
+      </w:pPr>
+      <w:bookmarkStart w:id="4" w:name="_Toc33548191"/>
       <w:r>
         <w:rPr>
           <w:lang w:val="en-GB"/>
         </w:rPr>
         <w:t>Results</w:t>
       </w:r>
-      <w:bookmarkEnd w:id="3"/>
+      <w:bookmarkEnd w:id="4"/>
       <w:r>
         <w:rPr>
           <w:lang w:val="en-GB"/>
@@ -3143,19 +2792,11 @@
         </w:rPr>
         <w:t xml:space="preserve"> </w:t>
       </w:r>
-      <w:proofErr w:type="gramStart"/>
-      <w:r>
-        <w:rPr>
-          <w:lang w:val="en-GB"/>
-        </w:rPr>
-        <w:t>is estimated</w:t>
-      </w:r>
-      <w:proofErr w:type="gramEnd"/>
-      <w:r>
-        <w:rPr>
-          <w:lang w:val="en-GB"/>
-        </w:rPr>
-        <w:t xml:space="preserve"> </w:t>
+      <w:r>
+        <w:rPr>
+          <w:lang w:val="en-GB"/>
+        </w:rPr>
+        <w:t xml:space="preserve">is estimated </w:t>
       </w:r>
       <w:r>
         <w:rPr>
@@ -3239,14 +2880,7 @@
         <w:rPr>
           <w:lang w:val="en-GB"/>
         </w:rPr>
-        <w:t xml:space="preserve"> </w:t>
-      </w:r>
-      <w:proofErr w:type="gramStart"/>
-      <w:r>
-        <w:rPr>
-          <w:lang w:val="en-GB"/>
-        </w:rPr>
-        <w:t xml:space="preserve">shows </w:t>
+        <w:t xml:space="preserve"> shows </w:t>
       </w:r>
       <w:r>
         <w:rPr>
@@ -3254,7 +2888,6 @@
         </w:rPr>
         <w:t xml:space="preserve"> summary</w:t>
       </w:r>
-      <w:proofErr w:type="gramEnd"/>
       <w:r>
         <w:rPr>
           <w:lang w:val="en-GB"/>
@@ -3417,25 +3050,11 @@
         <w:rPr>
           <w:lang w:val="en-GB"/>
         </w:rPr>
-        <w:t xml:space="preserve"> values between 1000 and 2000 </w:t>
-      </w:r>
-      <w:proofErr w:type="gramStart"/>
-      <w:r>
-        <w:rPr>
-          <w:lang w:val="en-GB"/>
-        </w:rPr>
-        <w:t>are considered</w:t>
-      </w:r>
-      <w:proofErr w:type="gramEnd"/>
-      <w:r>
-        <w:rPr>
-          <w:lang w:val="en-GB"/>
-        </w:rPr>
-        <w:t xml:space="preserve"> non-critical.</w:t>
-      </w:r>
-      <w:r>
-        <w:rPr>
-          <w:rStyle w:val="Funotenzeichen"/>
+        <w:t xml:space="preserve"> values between 1000 and 2000 are considered non-critical.</w:t>
+      </w:r>
+      <w:r>
+        <w:rPr>
+          <w:rStyle w:val="FootnoteReference"/>
           <w:lang w:val="en-GB"/>
         </w:rPr>
         <w:footnoteReference w:id="11"/>
@@ -3472,7 +3091,7 @@
       </w:r>
       <w:r>
         <w:rPr>
-          <w:rStyle w:val="Funotenzeichen"/>
+          <w:rStyle w:val="FootnoteReference"/>
           <w:lang w:val="en-GB"/>
         </w:rPr>
         <w:footnoteReference w:id="12"/>
@@ -3493,16 +3112,8 @@
         <w:rPr>
           <w:lang w:val="en-GB"/>
         </w:rPr>
-        <w:t xml:space="preserve"> would have only four active companies, if market shares were evenly distributed. </w:t>
-      </w:r>
-      <w:proofErr w:type="gramStart"/>
-      <w:r>
-        <w:rPr>
-          <w:lang w:val="en-GB"/>
-        </w:rPr>
-        <w:t>Therefore</w:t>
-      </w:r>
-      <w:proofErr w:type="gramEnd"/>
+        <w:t xml:space="preserve"> would have only four active companies, if market shares were evenly distributed. Therefore</w:t>
+      </w:r>
       <w:r>
         <w:rPr>
           <w:lang w:val="en-GB"/>
@@ -3545,7 +3156,6 @@
         </w:rPr>
         <w:t xml:space="preserve">. </w:t>
       </w:r>
-      <w:proofErr w:type="gramStart"/>
       <w:r>
         <w:rPr>
           <w:lang w:val="en-GB"/>
@@ -3556,14 +3166,7 @@
         <w:rPr>
           <w:lang w:val="en-GB"/>
         </w:rPr>
-        <w:t>nd</w:t>
-      </w:r>
-      <w:proofErr w:type="gramEnd"/>
-      <w:r>
-        <w:rPr>
-          <w:lang w:val="en-GB"/>
-        </w:rPr>
-        <w:t xml:space="preserve"> there are even some local occupational labour markets where </w:t>
+        <w:t xml:space="preserve">nd there are even some local occupational labour markets where </w:t>
       </w:r>
       <w:r>
         <w:rPr>
@@ -3588,14 +3191,14 @@
     </w:p>
     <w:p>
       <w:pPr>
-        <w:pStyle w:val="Beschriftung"/>
+        <w:pStyle w:val="Caption"/>
         <w:keepNext/>
         <w:rPr>
           <w:lang w:val="en-US"/>
         </w:rPr>
       </w:pPr>
-      <w:bookmarkStart w:id="4" w:name="_Ref23858482"/>
-      <w:bookmarkStart w:id="5" w:name="_Toc33548196"/>
+      <w:bookmarkStart w:id="5" w:name="_Ref23858482"/>
+      <w:bookmarkStart w:id="6" w:name="_Toc33548196"/>
       <w:r>
         <w:rPr>
           <w:lang w:val="en-US"/>
@@ -3624,18 +3227,18 @@
       <w:r>
         <w:fldChar w:fldCharType="end"/>
       </w:r>
-      <w:bookmarkEnd w:id="4"/>
+      <w:bookmarkEnd w:id="5"/>
       <w:r>
         <w:rPr>
           <w:lang w:val="en-US"/>
         </w:rPr>
         <w:t xml:space="preserve"> Summary of concentration index</w:t>
       </w:r>
-      <w:bookmarkEnd w:id="5"/>
+      <w:bookmarkEnd w:id="6"/>
     </w:p>
     <w:tbl>
       <w:tblPr>
-        <w:tblStyle w:val="HelleListe-Akzent1"/>
+        <w:tblStyle w:val="LightList-Accent1"/>
         <w:tblW w:w="0" w:type="auto"/>
         <w:tblLook w:val="04A0" w:firstRow="1" w:lastRow="0" w:firstColumn="1" w:lastColumn="0" w:noHBand="0" w:noVBand="1"/>
       </w:tblPr>
@@ -3656,11 +3259,9 @@
             <w:pPr>
               <w:jc w:val="both"/>
             </w:pPr>
-            <w:proofErr w:type="spellStart"/>
             <w:r>
               <w:t>Metric</w:t>
             </w:r>
-            <w:proofErr w:type="spellEnd"/>
           </w:p>
         </w:tc>
         <w:tc>
@@ -3691,11 +3292,9 @@
             <w:pPr>
               <w:jc w:val="both"/>
             </w:pPr>
-            <w:proofErr w:type="spellStart"/>
             <w:r>
               <w:t>mean</w:t>
             </w:r>
-            <w:proofErr w:type="spellEnd"/>
           </w:p>
         </w:tc>
         <w:tc>
@@ -3723,7 +3322,6 @@
             <w:pPr>
               <w:jc w:val="both"/>
             </w:pPr>
-            <w:proofErr w:type="spellStart"/>
             <w:r>
               <w:t>mini</w:t>
             </w:r>
@@ -3733,7 +3331,6 @@
             <w:r>
               <w:t>um</w:t>
             </w:r>
-            <w:proofErr w:type="spellEnd"/>
           </w:p>
         </w:tc>
         <w:tc>
@@ -3765,15 +3362,7 @@
               <w:jc w:val="both"/>
             </w:pPr>
             <w:r>
-              <w:t xml:space="preserve">50th </w:t>
-            </w:r>
-            <w:proofErr w:type="spellStart"/>
-            <w:r>
-              <w:t>percentile</w:t>
-            </w:r>
-            <w:proofErr w:type="spellEnd"/>
-            <w:r>
-              <w:t xml:space="preserve"> (median)</w:t>
+              <w:t>50th percentile (median)</w:t>
             </w:r>
           </w:p>
         </w:tc>
@@ -3806,13 +3395,8 @@
               <w:t>48</w:t>
             </w:r>
             <w:r>
-              <w:t xml:space="preserve">th </w:t>
-            </w:r>
-            <w:proofErr w:type="spellStart"/>
-            <w:r>
-              <w:t>percentile</w:t>
-            </w:r>
-            <w:proofErr w:type="spellEnd"/>
+              <w:t>th percentile</w:t>
+            </w:r>
           </w:p>
         </w:tc>
         <w:tc>
@@ -3843,11 +3427,9 @@
             <w:pPr>
               <w:jc w:val="both"/>
             </w:pPr>
-            <w:proofErr w:type="spellStart"/>
             <w:r>
               <w:t>maximum</w:t>
             </w:r>
-            <w:proofErr w:type="spellEnd"/>
           </w:p>
         </w:tc>
         <w:tc>
@@ -3993,35 +3575,13 @@
           <w:lang w:val="en-GB"/>
         </w:rPr>
         <w:lastRenderedPageBreak/>
-        <w:t xml:space="preserve">Vorpommern or </w:t>
-      </w:r>
-      <w:proofErr w:type="spellStart"/>
-      <w:r>
-        <w:rPr>
-          <w:lang w:val="en-GB"/>
-        </w:rPr>
-        <w:t>Niederbayern</w:t>
-      </w:r>
-      <w:proofErr w:type="spellEnd"/>
-      <w:r>
-        <w:rPr>
-          <w:lang w:val="en-GB"/>
-        </w:rPr>
-        <w:t xml:space="preserve">, but also regions with medium sized cities like </w:t>
-      </w:r>
-      <w:proofErr w:type="spellStart"/>
-      <w:r>
-        <w:rPr>
-          <w:lang w:val="en-GB"/>
-        </w:rPr>
-        <w:t>Lüneburg</w:t>
-      </w:r>
-      <w:proofErr w:type="spellEnd"/>
-      <w:r>
-        <w:rPr>
-          <w:lang w:val="en-GB"/>
-        </w:rPr>
-        <w:t xml:space="preserve">, Marburg </w:t>
+        <w:t xml:space="preserve">Vorpommern or Niederbayern, but also regions with medium sized cities like </w:t>
+      </w:r>
+      <w:r>
+        <w:rPr>
+          <w:lang w:val="en-GB"/>
+        </w:rPr>
+        <w:t xml:space="preserve">Lüneburg, Marburg </w:t>
       </w:r>
       <w:r>
         <w:rPr>
@@ -4029,14 +3589,12 @@
         </w:rPr>
         <w:t xml:space="preserve">or </w:t>
       </w:r>
-      <w:proofErr w:type="spellStart"/>
       <w:r>
         <w:rPr>
           <w:lang w:val="en-GB"/>
         </w:rPr>
         <w:t>Tübingen</w:t>
       </w:r>
-      <w:proofErr w:type="spellEnd"/>
       <w:r>
         <w:rPr>
           <w:lang w:val="en-GB"/>
@@ -4129,21 +3687,7 @@
         <w:rPr>
           <w:lang w:val="en-GB"/>
         </w:rPr>
-        <w:t xml:space="preserve">I plan </w:t>
-      </w:r>
-      <w:proofErr w:type="gramStart"/>
-      <w:r>
-        <w:rPr>
-          <w:lang w:val="en-GB"/>
-        </w:rPr>
-        <w:t>on using</w:t>
-      </w:r>
-      <w:proofErr w:type="gramEnd"/>
-      <w:r>
-        <w:rPr>
-          <w:lang w:val="en-GB"/>
-        </w:rPr>
-        <w:t xml:space="preserve"> </w:t>
+        <w:t xml:space="preserve">I plan on using </w:t>
       </w:r>
       <w:r>
         <w:rPr>
@@ -4189,7 +3733,7 @@
       </w:r>
       <w:r>
         <w:rPr>
-          <w:rStyle w:val="Funotenzeichen"/>
+          <w:rStyle w:val="FootnoteReference"/>
           <w:lang w:val="en-GB"/>
         </w:rPr>
         <w:footnoteReference w:id="13"/>
@@ -4203,7 +3747,7 @@
     </w:p>
     <w:p>
       <w:pPr>
-        <w:pStyle w:val="berschrift1"/>
+        <w:pStyle w:val="Heading1"/>
         <w:numPr>
           <w:ilvl w:val="0"/>
           <w:numId w:val="0"/>
@@ -4223,14 +3767,14 @@
     </w:p>
     <w:p>
       <w:pPr>
-        <w:pStyle w:val="Beschriftung"/>
+        <w:pStyle w:val="Caption"/>
         <w:keepNext/>
         <w:jc w:val="both"/>
         <w:rPr>
           <w:lang w:val="en-US"/>
         </w:rPr>
       </w:pPr>
-      <w:bookmarkStart w:id="6" w:name="_Toc33548193"/>
+      <w:bookmarkStart w:id="7" w:name="_Toc33548193"/>
       <w:r>
         <w:rPr>
           <w:lang w:val="en-US"/>
@@ -4256,7 +3800,7 @@
         </w:rPr>
         <w:t>1</w:t>
       </w:r>
-      <w:bookmarkEnd w:id="6"/>
+      <w:bookmarkEnd w:id="7"/>
       <w:r>
         <w:rPr>
           <w:noProof/>
@@ -4271,6 +3815,7 @@
       <w:r>
         <w:rPr>
           <w:noProof/>
+          <w:lang w:val="en-GB" w:eastAsia="en-GB"/>
         </w:rPr>
         <w:drawing>
           <wp:inline distT="0" distB="0" distL="0" distR="0" wp14:anchorId="492E1B0A" wp14:editId="276C1BBD">
@@ -4337,13 +3882,13 @@
     </w:p>
     <w:p>
       <w:pPr>
-        <w:pStyle w:val="Beschriftung"/>
+        <w:pStyle w:val="Caption"/>
         <w:keepNext/>
         <w:rPr>
           <w:lang w:val="en-US"/>
         </w:rPr>
       </w:pPr>
-      <w:bookmarkStart w:id="7" w:name="_Toc33548197"/>
+      <w:bookmarkStart w:id="8" w:name="_Toc33548197"/>
       <w:r>
         <w:rPr>
           <w:lang w:val="en-US"/>
@@ -4379,11 +3924,11 @@
         </w:rPr>
         <w:t xml:space="preserve"> LM-concentration index table (FUA)</w:t>
       </w:r>
-      <w:bookmarkEnd w:id="7"/>
+      <w:bookmarkEnd w:id="8"/>
     </w:p>
     <w:tbl>
       <w:tblPr>
-        <w:tblStyle w:val="Tabellenraster"/>
+        <w:tblStyle w:val="TableGrid"/>
         <w:tblW w:w="0" w:type="auto"/>
         <w:tblLook w:val="04A0" w:firstRow="1" w:lastRow="0" w:firstColumn="1" w:lastColumn="0" w:noHBand="0" w:noVBand="1"/>
       </w:tblPr>
@@ -4428,23 +3973,7 @@
               <w:t>FUA</w:t>
             </w:r>
             <w:r>
-              <w:t xml:space="preserve"> (</w:t>
-            </w:r>
-            <w:proofErr w:type="spellStart"/>
-            <w:r>
-              <w:t>functional</w:t>
-            </w:r>
-            <w:proofErr w:type="spellEnd"/>
-            <w:r>
-              <w:t xml:space="preserve"> urban </w:t>
-            </w:r>
-            <w:proofErr w:type="spellStart"/>
-            <w:r>
-              <w:t>area</w:t>
-            </w:r>
-            <w:proofErr w:type="spellEnd"/>
-            <w:r>
-              <w:t>)</w:t>
+              <w:t xml:space="preserve"> (functional urban area)</w:t>
             </w:r>
           </w:p>
         </w:tc>
@@ -4473,53 +4002,38 @@
             <w:pPr>
               <w:jc w:val="both"/>
             </w:pPr>
-            <w:proofErr w:type="spellStart"/>
-            <w:r>
-              <w:t>Avg</w:t>
-            </w:r>
-            <w:proofErr w:type="spellEnd"/>
-            <w:r>
-              <w:t>. Q3 2018</w:t>
-            </w:r>
-          </w:p>
-        </w:tc>
-        <w:tc>
-          <w:tcPr>
-            <w:tcW w:w="960" w:type="dxa"/>
-            <w:noWrap/>
-            <w:hideMark/>
-          </w:tcPr>
-          <w:p>
-            <w:pPr>
-              <w:jc w:val="both"/>
-            </w:pPr>
-            <w:proofErr w:type="spellStart"/>
-            <w:r>
-              <w:t>Avg</w:t>
-            </w:r>
-            <w:proofErr w:type="spellEnd"/>
-            <w:r>
-              <w:t>. Q4 2018</w:t>
-            </w:r>
-          </w:p>
-        </w:tc>
-        <w:tc>
-          <w:tcPr>
-            <w:tcW w:w="960" w:type="dxa"/>
-            <w:noWrap/>
-            <w:hideMark/>
-          </w:tcPr>
-          <w:p>
-            <w:pPr>
-              <w:jc w:val="both"/>
-            </w:pPr>
-            <w:proofErr w:type="spellStart"/>
-            <w:r>
-              <w:t>Avg</w:t>
-            </w:r>
-            <w:proofErr w:type="spellEnd"/>
-            <w:r>
-              <w:t>. Q1 2019</w:t>
+            <w:r>
+              <w:t>Avg. Q3 2018</w:t>
+            </w:r>
+          </w:p>
+        </w:tc>
+        <w:tc>
+          <w:tcPr>
+            <w:tcW w:w="960" w:type="dxa"/>
+            <w:noWrap/>
+            <w:hideMark/>
+          </w:tcPr>
+          <w:p>
+            <w:pPr>
+              <w:jc w:val="both"/>
+            </w:pPr>
+            <w:r>
+              <w:t>Avg. Q4 2018</w:t>
+            </w:r>
+          </w:p>
+        </w:tc>
+        <w:tc>
+          <w:tcPr>
+            <w:tcW w:w="960" w:type="dxa"/>
+            <w:noWrap/>
+            <w:hideMark/>
+          </w:tcPr>
+          <w:p>
+            <w:pPr>
+              <w:jc w:val="both"/>
+            </w:pPr>
+            <w:r>
+              <w:t>Avg. Q1 2019</w:t>
             </w:r>
           </w:p>
         </w:tc>
@@ -4758,11 +4272,9 @@
             <w:pPr>
               <w:jc w:val="both"/>
             </w:pPr>
-            <w:proofErr w:type="spellStart"/>
             <w:r>
               <w:t>Munich</w:t>
             </w:r>
-            <w:proofErr w:type="spellEnd"/>
           </w:p>
         </w:tc>
         <w:tc>
@@ -5330,11 +4842,9 @@
             <w:pPr>
               <w:jc w:val="both"/>
             </w:pPr>
-            <w:proofErr w:type="spellStart"/>
             <w:r>
               <w:t>Dusseldorf</w:t>
             </w:r>
-            <w:proofErr w:type="spellEnd"/>
           </w:p>
         </w:tc>
         <w:tc>
@@ -5522,11 +5032,9 @@
             <w:pPr>
               <w:jc w:val="both"/>
             </w:pPr>
-            <w:proofErr w:type="spellStart"/>
             <w:r>
               <w:t>Hanover</w:t>
             </w:r>
-            <w:proofErr w:type="spellEnd"/>
           </w:p>
         </w:tc>
         <w:tc>
@@ -5619,11 +5127,9 @@
             <w:pPr>
               <w:jc w:val="both"/>
             </w:pPr>
-            <w:proofErr w:type="spellStart"/>
             <w:r>
               <w:t>Nuremberg</w:t>
             </w:r>
-            <w:proofErr w:type="spellEnd"/>
           </w:p>
         </w:tc>
         <w:tc>
@@ -6096,11 +5602,9 @@
             <w:pPr>
               <w:jc w:val="both"/>
             </w:pPr>
-            <w:proofErr w:type="spellStart"/>
             <w:r>
               <w:t>Gottingen</w:t>
             </w:r>
-            <w:proofErr w:type="spellEnd"/>
           </w:p>
         </w:tc>
         <w:tc>
@@ -7238,11 +6742,9 @@
             <w:pPr>
               <w:jc w:val="both"/>
             </w:pPr>
-            <w:proofErr w:type="spellStart"/>
             <w:r>
               <w:t>Monchengladbach</w:t>
             </w:r>
-            <w:proofErr w:type="spellEnd"/>
           </w:p>
         </w:tc>
         <w:tc>
@@ -7620,11 +7122,9 @@
             <w:pPr>
               <w:jc w:val="both"/>
             </w:pPr>
-            <w:proofErr w:type="spellStart"/>
             <w:r>
               <w:t>Saarbrucken</w:t>
             </w:r>
-            <w:proofErr w:type="spellEnd"/>
           </w:p>
         </w:tc>
         <w:tc>
@@ -8192,11 +7692,9 @@
             <w:pPr>
               <w:jc w:val="both"/>
             </w:pPr>
-            <w:proofErr w:type="spellStart"/>
             <w:r>
               <w:t>Tubingen</w:t>
             </w:r>
-            <w:proofErr w:type="spellEnd"/>
           </w:p>
         </w:tc>
         <w:tc>
@@ -8765,11 +8263,9 @@
             <w:pPr>
               <w:jc w:val="both"/>
             </w:pPr>
-            <w:proofErr w:type="spellStart"/>
             <w:r>
               <w:t>Giessen</w:t>
             </w:r>
-            <w:proofErr w:type="spellEnd"/>
           </w:p>
         </w:tc>
         <w:tc>
@@ -8862,11 +8358,9 @@
             <w:pPr>
               <w:jc w:val="both"/>
             </w:pPr>
-            <w:proofErr w:type="spellStart"/>
             <w:r>
               <w:t>Luneburg</w:t>
             </w:r>
-            <w:proofErr w:type="spellEnd"/>
           </w:p>
         </w:tc>
         <w:tc>
@@ -9625,15 +9119,7 @@
               <w:jc w:val="both"/>
             </w:pPr>
             <w:r>
-              <w:t>Kempten (</w:t>
-            </w:r>
-            <w:proofErr w:type="spellStart"/>
-            <w:r>
-              <w:t>Allgau</w:t>
-            </w:r>
-            <w:proofErr w:type="spellEnd"/>
-            <w:r>
-              <w:t>)</w:t>
+              <w:t>Kempten (Allgau)</w:t>
             </w:r>
           </w:p>
         </w:tc>
@@ -10202,11 +9688,9 @@
             <w:pPr>
               <w:jc w:val="both"/>
             </w:pPr>
-            <w:proofErr w:type="spellStart"/>
             <w:r>
               <w:t>Gorlitz</w:t>
             </w:r>
-            <w:proofErr w:type="spellEnd"/>
           </w:p>
         </w:tc>
         <w:tc>
@@ -10869,11 +10353,9 @@
             <w:pPr>
               <w:jc w:val="both"/>
             </w:pPr>
-            <w:proofErr w:type="spellStart"/>
             <w:r>
               <w:t>Muenster</w:t>
             </w:r>
-            <w:proofErr w:type="spellEnd"/>
           </w:p>
         </w:tc>
         <w:tc>
@@ -11251,11 +10733,9 @@
             <w:pPr>
               <w:jc w:val="both"/>
             </w:pPr>
-            <w:proofErr w:type="spellStart"/>
             <w:r>
               <w:t>Lubeck</w:t>
             </w:r>
-            <w:proofErr w:type="spellEnd"/>
           </w:p>
         </w:tc>
         <w:tc>
@@ -11443,11 +10923,9 @@
             <w:pPr>
               <w:jc w:val="both"/>
             </w:pPr>
-            <w:proofErr w:type="spellStart"/>
             <w:r>
               <w:t>Osnabruck</w:t>
             </w:r>
-            <w:proofErr w:type="spellEnd"/>
           </w:p>
         </w:tc>
         <w:tc>
@@ -11825,11 +11303,9 @@
             <w:pPr>
               <w:jc w:val="both"/>
             </w:pPr>
-            <w:proofErr w:type="spellStart"/>
             <w:r>
               <w:t>Wurzburg</w:t>
             </w:r>
-            <w:proofErr w:type="spellEnd"/>
           </w:p>
         </w:tc>
         <w:tc>
@@ -13230,9 +12706,11 @@
         <w:jc w:val="both"/>
       </w:pPr>
     </w:p>
+    <w:p/>
     <w:p>
-      <w:bookmarkStart w:id="8" w:name="_GoBack"/>
-      <w:bookmarkEnd w:id="8"/>
+      <w:pPr>
+        <w:jc w:val="both"/>
+      </w:pPr>
     </w:p>
     <w:p>
       <w:pPr>
@@ -13241,12 +12719,7 @@
     </w:p>
     <w:p>
       <w:pPr>
-        <w:jc w:val="both"/>
-      </w:pPr>
-    </w:p>
-    <w:p>
-      <w:pPr>
-        <w:pStyle w:val="berschrift1"/>
+        <w:pStyle w:val="Heading1"/>
         <w:rPr>
           <w:lang w:val="en-US"/>
         </w:rPr>
@@ -13268,7 +12741,6 @@
           <w:lang w:val="en-US"/>
         </w:rPr>
       </w:pPr>
-      <w:proofErr w:type="spellStart"/>
       <w:r>
         <w:rPr>
           <w:b/>
@@ -13276,7 +12748,6 @@
         </w:rPr>
         <w:t>Ashenfelter</w:t>
       </w:r>
-      <w:proofErr w:type="spellEnd"/>
       <w:r>
         <w:rPr>
           <w:b/>
@@ -13345,490 +12816,253 @@
           <w:b/>
           <w:lang w:val="en-US"/>
         </w:rPr>
-        <w:t xml:space="preserve">Azar, J. </w:t>
-      </w:r>
-      <w:proofErr w:type="spellStart"/>
+        <w:t>Azar, J. Marinescu, I. Steinbaum, M. Taska, B.</w:t>
+      </w:r>
+      <w:r>
+        <w:rPr>
+          <w:lang w:val="en-US"/>
+        </w:rPr>
+        <w:t>,</w:t>
+      </w:r>
       <w:r>
         <w:rPr>
           <w:b/>
           <w:lang w:val="en-US"/>
         </w:rPr>
-        <w:t>Marinescu</w:t>
-      </w:r>
-      <w:proofErr w:type="spellEnd"/>
+        <w:t xml:space="preserve"> </w:t>
+      </w:r>
+      <w:r>
+        <w:rPr>
+          <w:lang w:val="en-US"/>
+        </w:rPr>
+        <w:t xml:space="preserve">(2018): Concentration in US Labor Markets: Evidence From Online Vacancy Data, </w:t>
+      </w:r>
+      <w:r>
+        <w:rPr>
+          <w:i/>
+          <w:lang w:val="en-US"/>
+        </w:rPr>
+        <w:t>NBER working paper</w:t>
+      </w:r>
+      <w:r>
+        <w:rPr>
+          <w:lang w:val="en-US"/>
+        </w:rPr>
+        <w:t xml:space="preserve"> No. 24395.</w:t>
+      </w:r>
+    </w:p>
+    <w:p>
+      <w:pPr>
+        <w:spacing w:after="120"/>
+        <w:ind w:left="284" w:hanging="284"/>
+        <w:rPr>
+          <w:lang w:val="en-US"/>
+        </w:rPr>
+      </w:pPr>
       <w:r>
         <w:rPr>
           <w:b/>
           <w:lang w:val="en-US"/>
         </w:rPr>
-        <w:t xml:space="preserve">, I. </w:t>
-      </w:r>
-      <w:proofErr w:type="spellStart"/>
+        <w:t xml:space="preserve">Biewen, M., Fitzenberger, B., </w:t>
+      </w:r>
       <w:r>
         <w:rPr>
           <w:b/>
           <w:lang w:val="en-US"/>
         </w:rPr>
-        <w:t>Steinbaum</w:t>
-      </w:r>
-      <w:proofErr w:type="spellEnd"/>
+        <w:t>de Lazzer, J.</w:t>
+      </w:r>
       <w:r>
         <w:rPr>
           <w:b/>
           <w:lang w:val="en-US"/>
         </w:rPr>
-        <w:t xml:space="preserve">, M. </w:t>
-      </w:r>
-      <w:proofErr w:type="spellStart"/>
+        <w:t xml:space="preserve">, </w:t>
+      </w:r>
+      <w:r>
+        <w:rPr>
+          <w:lang w:val="en-US"/>
+        </w:rPr>
+        <w:t xml:space="preserve">(2018): The role of employment interruptions and part-time work for the rise in wage inequality. </w:t>
+      </w:r>
+      <w:r>
+        <w:rPr>
+          <w:i/>
+          <w:lang w:val="en-US"/>
+        </w:rPr>
+        <w:t>IZA Journal of Labor Economics</w:t>
+      </w:r>
+      <w:r>
+        <w:rPr>
+          <w:lang w:val="en-US"/>
+        </w:rPr>
+        <w:t>, 7(1):10.</w:t>
+      </w:r>
+    </w:p>
+    <w:p>
+      <w:pPr>
+        <w:spacing w:after="120"/>
+        <w:ind w:left="284" w:hanging="284"/>
+        <w:rPr>
+          <w:lang w:val="en-US"/>
+        </w:rPr>
+      </w:pPr>
       <w:r>
         <w:rPr>
           <w:b/>
           <w:lang w:val="en-US"/>
         </w:rPr>
-        <w:t>Taska</w:t>
-      </w:r>
-      <w:proofErr w:type="spellEnd"/>
+        <w:t>Card, D., Heining, J., Kline, P.</w:t>
+      </w:r>
+      <w:r>
+        <w:rPr>
+          <w:lang w:val="en-US"/>
+        </w:rPr>
+        <w:t>, (2013):</w:t>
+      </w:r>
+      <w:r>
+        <w:rPr>
+          <w:lang w:val="en-US"/>
+        </w:rPr>
+        <w:t xml:space="preserve"> Workplace heterogeneity and the rise of West German wage inequality. </w:t>
+      </w:r>
+      <w:r>
+        <w:rPr>
+          <w:i/>
+          <w:lang w:val="en-US"/>
+        </w:rPr>
+        <w:t>The Quarterly Journal of Economics</w:t>
+      </w:r>
+      <w:r>
+        <w:rPr>
+          <w:lang w:val="en-US"/>
+        </w:rPr>
+        <w:t>, 128(3):967–1015.</w:t>
+      </w:r>
+    </w:p>
+    <w:p>
+      <w:pPr>
+        <w:spacing w:after="120"/>
+        <w:ind w:left="284" w:hanging="284"/>
+        <w:rPr>
+          <w:lang w:val="en-US"/>
+        </w:rPr>
+      </w:pPr>
       <w:r>
         <w:rPr>
           <w:b/>
           <w:lang w:val="en-US"/>
         </w:rPr>
-        <w:t xml:space="preserve">, </w:t>
-      </w:r>
-      <w:proofErr w:type="gramStart"/>
-      <w:r>
+        <w:t>Dustmann, C., Ludsteck, J., Schönberg, U.</w:t>
+      </w:r>
+      <w:r>
+        <w:rPr>
+          <w:lang w:val="en-US"/>
+        </w:rPr>
+        <w:t>, (2009)</w:t>
+      </w:r>
+      <w:r>
+        <w:rPr>
+          <w:lang w:val="en-US"/>
+        </w:rPr>
+        <w:t>:</w:t>
+      </w:r>
+      <w:r>
+        <w:rPr>
+          <w:lang w:val="en-US"/>
+        </w:rPr>
+        <w:t xml:space="preserve"> </w:t>
+      </w:r>
+      <w:r>
+        <w:rPr>
+          <w:lang w:val="en-US"/>
+        </w:rPr>
+        <w:t xml:space="preserve">Revisiting the German wage structure. </w:t>
+      </w:r>
+      <w:r>
+        <w:rPr>
+          <w:i/>
+          <w:lang w:val="en-US"/>
+        </w:rPr>
+        <w:t>The Quarterly Journal of Economics</w:t>
+      </w:r>
+      <w:r>
+        <w:rPr>
+          <w:lang w:val="en-US"/>
+        </w:rPr>
+        <w:t>, 124:843–881.</w:t>
+      </w:r>
+    </w:p>
+    <w:p>
+      <w:pPr>
+        <w:spacing w:after="120"/>
+        <w:ind w:left="284" w:hanging="284"/>
         <w:rPr>
           <w:b/>
           <w:lang w:val="en-US"/>
         </w:rPr>
-        <w:t>B</w:t>
-      </w:r>
-      <w:proofErr w:type="gramEnd"/>
+      </w:pPr>
       <w:r>
         <w:rPr>
           <w:b/>
           <w:lang w:val="en-US"/>
         </w:rPr>
-        <w:t>.</w:t>
+        <w:t>Falch, T</w:t>
       </w:r>
       <w:r>
         <w:rPr>
           <w:lang w:val="en-US"/>
         </w:rPr>
-        <w:t>,</w:t>
-      </w:r>
+        <w:t xml:space="preserve">., (2010): The Elasticity of Labor Supply at the Establishment Level, </w:t>
+      </w:r>
+      <w:r>
+        <w:rPr>
+          <w:i/>
+          <w:lang w:val="en-US"/>
+        </w:rPr>
+        <w:t>Journal of Labor Economics</w:t>
+      </w:r>
+      <w:r>
+        <w:rPr>
+          <w:lang w:val="en-US"/>
+        </w:rPr>
+        <w:t>, 28(2): 237-266.</w:t>
+      </w:r>
+    </w:p>
+    <w:p>
+      <w:pPr>
+        <w:spacing w:after="120"/>
+        <w:ind w:left="284" w:hanging="284"/>
+        <w:rPr>
+          <w:lang w:val="en-GB"/>
+        </w:rPr>
+      </w:pPr>
       <w:r>
         <w:rPr>
           <w:b/>
           <w:lang w:val="en-US"/>
         </w:rPr>
-        <w:t xml:space="preserve"> </w:t>
+        <w:t>Staiger, D. Spetz, J. Phibbs, C</w:t>
       </w:r>
       <w:r>
         <w:rPr>
           <w:lang w:val="en-US"/>
         </w:rPr>
-        <w:t xml:space="preserve">(2018): Concentration in US Labor Markets: Evidence From Online Vacancy Data, </w:t>
+        <w:t xml:space="preserve">., (2010): Is there monopsony power in the labor market? </w:t>
+      </w:r>
+      <w:r>
+        <w:rPr>
+          <w:lang w:val="en-GB"/>
+        </w:rPr>
+        <w:t xml:space="preserve">Evidence from a natural experiment, </w:t>
       </w:r>
       <w:r>
         <w:rPr>
           <w:i/>
-          <w:lang w:val="en-US"/>
-        </w:rPr>
-        <w:t>NBER working paper</w:t>
-      </w:r>
-      <w:r>
-        <w:rPr>
-          <w:lang w:val="en-US"/>
-        </w:rPr>
-        <w:t xml:space="preserve"> No. 24395.</w:t>
-      </w:r>
-    </w:p>
-    <w:p>
-      <w:pPr>
-        <w:spacing w:after="120"/>
-        <w:ind w:left="284" w:hanging="284"/>
-        <w:rPr>
-          <w:lang w:val="en-US"/>
-        </w:rPr>
-      </w:pPr>
-      <w:proofErr w:type="spellStart"/>
-      <w:r>
-        <w:rPr>
-          <w:b/>
-          <w:lang w:val="en-US"/>
-        </w:rPr>
-        <w:t>Biewen</w:t>
-      </w:r>
-      <w:proofErr w:type="spellEnd"/>
-      <w:r>
-        <w:rPr>
-          <w:b/>
-          <w:lang w:val="en-US"/>
-        </w:rPr>
-        <w:t xml:space="preserve">, M., </w:t>
-      </w:r>
-      <w:proofErr w:type="spellStart"/>
-      <w:r>
-        <w:rPr>
-          <w:b/>
-          <w:lang w:val="en-US"/>
-        </w:rPr>
-        <w:t>Fitzenberger</w:t>
-      </w:r>
-      <w:proofErr w:type="spellEnd"/>
-      <w:r>
-        <w:rPr>
-          <w:b/>
-          <w:lang w:val="en-US"/>
-        </w:rPr>
-        <w:t xml:space="preserve">, B., </w:t>
-      </w:r>
-      <w:r>
-        <w:rPr>
-          <w:b/>
-          <w:lang w:val="en-US"/>
-        </w:rPr>
-        <w:t>de Lazzer, J.</w:t>
-      </w:r>
-      <w:r>
-        <w:rPr>
-          <w:b/>
-          <w:lang w:val="en-US"/>
-        </w:rPr>
-        <w:t xml:space="preserve">, </w:t>
-      </w:r>
-      <w:r>
-        <w:rPr>
-          <w:lang w:val="en-US"/>
-        </w:rPr>
-        <w:t xml:space="preserve">(2018): The role of employment interruptions and part-time work for the rise in wage inequality. </w:t>
-      </w:r>
-      <w:r>
-        <w:rPr>
-          <w:i/>
-          <w:lang w:val="en-US"/>
-        </w:rPr>
-        <w:t>IZA Journal of Labor Economics</w:t>
-      </w:r>
-      <w:r>
-        <w:rPr>
-          <w:lang w:val="en-US"/>
-        </w:rPr>
-        <w:t>, 7(1):10.</w:t>
-      </w:r>
-    </w:p>
-    <w:p>
-      <w:pPr>
-        <w:spacing w:after="120"/>
-        <w:ind w:left="284" w:hanging="284"/>
-        <w:rPr>
-          <w:lang w:val="en-US"/>
-        </w:rPr>
-      </w:pPr>
-      <w:r>
-        <w:rPr>
-          <w:b/>
-          <w:lang w:val="en-US"/>
-        </w:rPr>
-        <w:t xml:space="preserve">Card, D., </w:t>
-      </w:r>
-      <w:proofErr w:type="spellStart"/>
-      <w:r>
-        <w:rPr>
-          <w:b/>
-          <w:lang w:val="en-US"/>
-        </w:rPr>
-        <w:t>Heining</w:t>
-      </w:r>
-      <w:proofErr w:type="spellEnd"/>
-      <w:r>
-        <w:rPr>
-          <w:b/>
-          <w:lang w:val="en-US"/>
-        </w:rPr>
-        <w:t>, J., Kline, P.</w:t>
-      </w:r>
-      <w:r>
-        <w:rPr>
-          <w:lang w:val="en-US"/>
-        </w:rPr>
-        <w:t>, (2013):</w:t>
-      </w:r>
-      <w:r>
-        <w:rPr>
-          <w:lang w:val="en-US"/>
-        </w:rPr>
-        <w:t xml:space="preserve"> Workplace heterogeneity and the rise of West German wage inequality. </w:t>
-      </w:r>
-      <w:r>
-        <w:rPr>
-          <w:i/>
-          <w:lang w:val="en-US"/>
-        </w:rPr>
-        <w:t>The Quarterly Journal of Economics</w:t>
-      </w:r>
-      <w:r>
-        <w:rPr>
-          <w:lang w:val="en-US"/>
-        </w:rPr>
-        <w:t>, 128(3):967–1015.</w:t>
-      </w:r>
-    </w:p>
-    <w:p>
-      <w:pPr>
-        <w:spacing w:after="120"/>
-        <w:ind w:left="284" w:hanging="284"/>
-        <w:rPr>
-          <w:lang w:val="en-US"/>
-        </w:rPr>
-      </w:pPr>
-      <w:proofErr w:type="spellStart"/>
-      <w:r>
-        <w:rPr>
-          <w:b/>
-          <w:lang w:val="en-US"/>
-        </w:rPr>
-        <w:t>Dustmann</w:t>
-      </w:r>
-      <w:proofErr w:type="spellEnd"/>
-      <w:r>
-        <w:rPr>
-          <w:b/>
-          <w:lang w:val="en-US"/>
-        </w:rPr>
-        <w:t xml:space="preserve">, C., </w:t>
-      </w:r>
-      <w:proofErr w:type="spellStart"/>
-      <w:r>
-        <w:rPr>
-          <w:b/>
-          <w:lang w:val="en-US"/>
-        </w:rPr>
-        <w:t>Ludsteck</w:t>
-      </w:r>
-      <w:proofErr w:type="spellEnd"/>
-      <w:r>
-        <w:rPr>
-          <w:b/>
-          <w:lang w:val="en-US"/>
-        </w:rPr>
-        <w:t xml:space="preserve">, J., </w:t>
-      </w:r>
-      <w:proofErr w:type="spellStart"/>
-      <w:r>
-        <w:rPr>
-          <w:b/>
-          <w:lang w:val="en-US"/>
-        </w:rPr>
-        <w:t>Schönberg</w:t>
-      </w:r>
-      <w:proofErr w:type="spellEnd"/>
-      <w:r>
-        <w:rPr>
-          <w:b/>
-          <w:lang w:val="en-US"/>
-        </w:rPr>
-        <w:t xml:space="preserve">, </w:t>
-      </w:r>
-      <w:proofErr w:type="gramStart"/>
-      <w:r>
-        <w:rPr>
-          <w:b/>
-          <w:lang w:val="en-US"/>
-        </w:rPr>
-        <w:t>U</w:t>
-      </w:r>
-      <w:proofErr w:type="gramEnd"/>
-      <w:r>
-        <w:rPr>
-          <w:b/>
-          <w:lang w:val="en-US"/>
-        </w:rPr>
-        <w:t>.</w:t>
-      </w:r>
-      <w:r>
-        <w:rPr>
-          <w:lang w:val="en-US"/>
-        </w:rPr>
-        <w:t>, (2009)</w:t>
-      </w:r>
-      <w:r>
-        <w:rPr>
-          <w:lang w:val="en-US"/>
-        </w:rPr>
-        <w:t>:</w:t>
-      </w:r>
-      <w:r>
-        <w:rPr>
-          <w:lang w:val="en-US"/>
-        </w:rPr>
-        <w:t xml:space="preserve"> </w:t>
-      </w:r>
-      <w:r>
-        <w:rPr>
-          <w:lang w:val="en-US"/>
-        </w:rPr>
-        <w:t xml:space="preserve">Revisiting the German wage structure. </w:t>
-      </w:r>
-      <w:r>
-        <w:rPr>
-          <w:i/>
-          <w:lang w:val="en-US"/>
-        </w:rPr>
-        <w:t>The Quarterly Journal of Economics</w:t>
-      </w:r>
-      <w:r>
-        <w:rPr>
-          <w:lang w:val="en-US"/>
-        </w:rPr>
-        <w:t>, 124:843–881.</w:t>
-      </w:r>
-    </w:p>
-    <w:p>
-      <w:pPr>
-        <w:spacing w:after="120"/>
-        <w:ind w:left="284" w:hanging="284"/>
-        <w:rPr>
-          <w:b/>
-          <w:lang w:val="en-US"/>
-        </w:rPr>
-      </w:pPr>
-      <w:proofErr w:type="spellStart"/>
-      <w:r>
-        <w:rPr>
-          <w:b/>
-          <w:lang w:val="en-US"/>
-        </w:rPr>
-        <w:t>Falch</w:t>
-      </w:r>
-      <w:proofErr w:type="spellEnd"/>
-      <w:r>
-        <w:rPr>
-          <w:b/>
-          <w:lang w:val="en-US"/>
-        </w:rPr>
-        <w:t>, T</w:t>
-      </w:r>
-      <w:r>
-        <w:rPr>
-          <w:lang w:val="en-US"/>
-        </w:rPr>
-        <w:t xml:space="preserve">., (2010): The Elasticity of Labor Supply at the Establishment Level, </w:t>
-      </w:r>
-      <w:r>
-        <w:rPr>
-          <w:i/>
-          <w:lang w:val="en-US"/>
+          <w:lang w:val="en-GB"/>
         </w:rPr>
         <w:t>Journal of Labor Economics</w:t>
-      </w:r>
-      <w:r>
-        <w:rPr>
-          <w:lang w:val="en-US"/>
-        </w:rPr>
-        <w:t>, 28(2): 237-266.</w:t>
-      </w:r>
-    </w:p>
-    <w:p>
-      <w:pPr>
-        <w:spacing w:after="120"/>
-        <w:ind w:left="284" w:hanging="284"/>
-        <w:rPr>
-          <w:lang w:val="en-GB"/>
-        </w:rPr>
-      </w:pPr>
-      <w:proofErr w:type="spellStart"/>
-      <w:r>
-        <w:rPr>
-          <w:b/>
-          <w:lang w:val="en-US"/>
-        </w:rPr>
-        <w:t>Staiger</w:t>
-      </w:r>
-      <w:proofErr w:type="spellEnd"/>
-      <w:r>
-        <w:rPr>
-          <w:b/>
-          <w:lang w:val="en-US"/>
-        </w:rPr>
-        <w:t xml:space="preserve">, D. </w:t>
-      </w:r>
-      <w:proofErr w:type="spellStart"/>
-      <w:r>
-        <w:rPr>
-          <w:b/>
-          <w:lang w:val="en-US"/>
-        </w:rPr>
-        <w:t>Spetz</w:t>
-      </w:r>
-      <w:proofErr w:type="spellEnd"/>
-      <w:r>
-        <w:rPr>
-          <w:b/>
-          <w:lang w:val="en-US"/>
-        </w:rPr>
-        <w:t xml:space="preserve">, J. </w:t>
-      </w:r>
-      <w:proofErr w:type="spellStart"/>
-      <w:r>
-        <w:rPr>
-          <w:b/>
-          <w:lang w:val="en-US"/>
-        </w:rPr>
-        <w:t>Phibbs</w:t>
-      </w:r>
-      <w:proofErr w:type="spellEnd"/>
-      <w:r>
-        <w:rPr>
-          <w:b/>
-          <w:lang w:val="en-US"/>
-        </w:rPr>
-        <w:t xml:space="preserve">, </w:t>
-      </w:r>
-      <w:proofErr w:type="gramStart"/>
-      <w:r>
-        <w:rPr>
-          <w:b/>
-          <w:lang w:val="en-US"/>
-        </w:rPr>
-        <w:t>C</w:t>
-      </w:r>
-      <w:proofErr w:type="gramEnd"/>
-      <w:r>
-        <w:rPr>
-          <w:lang w:val="en-US"/>
-        </w:rPr>
-        <w:t xml:space="preserve">., (2010): Is there monopsony power in the labor market? </w:t>
-      </w:r>
-      <w:r>
-        <w:rPr>
-          <w:lang w:val="en-GB"/>
-        </w:rPr>
-        <w:t xml:space="preserve">Evidence from a natural experiment, </w:t>
-      </w:r>
-      <w:r>
-        <w:rPr>
-          <w:i/>
-          <w:lang w:val="en-GB"/>
-        </w:rPr>
-        <w:t xml:space="preserve">Journal of </w:t>
-      </w:r>
-      <w:proofErr w:type="spellStart"/>
-      <w:r>
-        <w:rPr>
-          <w:i/>
-          <w:lang w:val="en-GB"/>
-        </w:rPr>
-        <w:t>Labor</w:t>
-      </w:r>
-      <w:proofErr w:type="spellEnd"/>
-      <w:r>
-        <w:rPr>
-          <w:i/>
-          <w:lang w:val="en-GB"/>
-        </w:rPr>
-        <w:t xml:space="preserve"> Economics</w:t>
       </w:r>
       <w:r>
         <w:rPr>
@@ -13966,7 +13200,7 @@
 <w:ftr xmlns:wpc="http://schemas.microsoft.com/office/word/2010/wordprocessingCanvas" xmlns:cx="http://schemas.microsoft.com/office/drawing/2014/chartex" xmlns:cx1="http://schemas.microsoft.com/office/drawing/2015/9/8/chartex" xmlns:mc="http://schemas.openxmlformats.org/markup-compatibility/2006" xmlns:o="urn:schemas-microsoft-com:office:office" xmlns:r="http://schemas.openxmlformats.org/officeDocument/2006/relationships" xmlns:m="http://schemas.openxmlformats.org/officeDocument/2006/math" xmlns:v="urn:schemas-microsoft-com:vml" xmlns:wp14="http://schemas.microsoft.com/office/word/2010/wordprocessingDrawing" xmlns:wp="http://schemas.openxmlformats.org/drawingml/2006/wordprocessingDrawing" xmlns:w10="urn:schemas-microsoft-com:office:word" xmlns:w="http://schemas.openxmlformats.org/wordprocessingml/2006/main" xmlns:w14="http://schemas.microsoft.com/office/word/2010/wordml" xmlns:w15="http://schemas.microsoft.com/office/word/2012/wordml" xmlns:w16se="http://schemas.microsoft.com/office/word/2015/wordml/symex" xmlns:wpg="http://schemas.microsoft.com/office/word/2010/wordprocessingGroup" xmlns:wpi="http://schemas.microsoft.com/office/word/2010/wordprocessingInk" xmlns:wne="http://schemas.microsoft.com/office/word/2006/wordml" xmlns:wps="http://schemas.microsoft.com/office/word/2010/wordprocessingShape" mc:Ignorable="w14 w15 w16se wp14">
   <w:p>
     <w:pPr>
-      <w:pStyle w:val="Kopfzeile"/>
+      <w:pStyle w:val="Header"/>
       <w:rPr>
         <w:sz w:val="20"/>
         <w:szCs w:val="20"/>
@@ -14002,7 +13236,7 @@
     </w:r>
     <w:r>
       <w:rPr>
-        <w:rStyle w:val="Seitenzahl"/>
+        <w:rStyle w:val="PageNumber"/>
         <w:sz w:val="20"/>
         <w:szCs w:val="20"/>
       </w:rPr>
@@ -14010,7 +13244,7 @@
     </w:r>
     <w:r>
       <w:rPr>
-        <w:rStyle w:val="Seitenzahl"/>
+        <w:rStyle w:val="PageNumber"/>
         <w:sz w:val="20"/>
         <w:szCs w:val="20"/>
       </w:rPr>
@@ -14018,7 +13252,7 @@
     </w:r>
     <w:r>
       <w:rPr>
-        <w:rStyle w:val="Seitenzahl"/>
+        <w:rStyle w:val="PageNumber"/>
         <w:sz w:val="20"/>
         <w:szCs w:val="20"/>
       </w:rPr>
@@ -14026,7 +13260,72 @@
     </w:r>
     <w:r>
       <w:rPr>
-        <w:rStyle w:val="Seitenzahl"/>
+        <w:rStyle w:val="PageNumber"/>
+        <w:noProof/>
+        <w:sz w:val="20"/>
+        <w:szCs w:val="20"/>
+      </w:rPr>
+      <w:t>8</w:t>
+    </w:r>
+    <w:r>
+      <w:rPr>
+        <w:rStyle w:val="PageNumber"/>
+        <w:sz w:val="20"/>
+        <w:szCs w:val="20"/>
+      </w:rPr>
+      <w:fldChar w:fldCharType="end"/>
+    </w:r>
+    <w:r>
+      <w:rPr>
+        <w:rStyle w:val="PageNumber"/>
+        <w:sz w:val="20"/>
+        <w:szCs w:val="20"/>
+      </w:rPr>
+      <w:t xml:space="preserve"> </w:t>
+    </w:r>
+    <w:r>
+      <w:rPr>
+        <w:rStyle w:val="PageNumber"/>
+        <w:sz w:val="20"/>
+        <w:szCs w:val="20"/>
+      </w:rPr>
+      <w:t>of</w:t>
+    </w:r>
+    <w:r>
+      <w:rPr>
+        <w:rStyle w:val="PageNumber"/>
+        <w:sz w:val="20"/>
+        <w:szCs w:val="20"/>
+      </w:rPr>
+      <w:t xml:space="preserve"> </w:t>
+    </w:r>
+    <w:r>
+      <w:rPr>
+        <w:rStyle w:val="PageNumber"/>
+        <w:sz w:val="20"/>
+        <w:szCs w:val="20"/>
+      </w:rPr>
+      <w:fldChar w:fldCharType="begin"/>
+    </w:r>
+    <w:r>
+      <w:rPr>
+        <w:rStyle w:val="PageNumber"/>
+        <w:sz w:val="20"/>
+        <w:szCs w:val="20"/>
+      </w:rPr>
+      <w:instrText xml:space="preserve"> NUMPAGES </w:instrText>
+    </w:r>
+    <w:r>
+      <w:rPr>
+        <w:rStyle w:val="PageNumber"/>
+        <w:sz w:val="20"/>
+        <w:szCs w:val="20"/>
+      </w:rPr>
+      <w:fldChar w:fldCharType="separate"/>
+    </w:r>
+    <w:r>
+      <w:rPr>
+        <w:rStyle w:val="PageNumber"/>
         <w:noProof/>
         <w:sz w:val="20"/>
         <w:szCs w:val="20"/>
@@ -14035,74 +13334,7 @@
     </w:r>
     <w:r>
       <w:rPr>
-        <w:rStyle w:val="Seitenzahl"/>
-        <w:sz w:val="20"/>
-        <w:szCs w:val="20"/>
-      </w:rPr>
-      <w:fldChar w:fldCharType="end"/>
-    </w:r>
-    <w:r>
-      <w:rPr>
-        <w:rStyle w:val="Seitenzahl"/>
-        <w:sz w:val="20"/>
-        <w:szCs w:val="20"/>
-      </w:rPr>
-      <w:t xml:space="preserve"> </w:t>
-    </w:r>
-    <w:proofErr w:type="spellStart"/>
-    <w:r>
-      <w:rPr>
-        <w:rStyle w:val="Seitenzahl"/>
-        <w:sz w:val="20"/>
-        <w:szCs w:val="20"/>
-      </w:rPr>
-      <w:t>of</w:t>
-    </w:r>
-    <w:proofErr w:type="spellEnd"/>
-    <w:r>
-      <w:rPr>
-        <w:rStyle w:val="Seitenzahl"/>
-        <w:sz w:val="20"/>
-        <w:szCs w:val="20"/>
-      </w:rPr>
-      <w:t xml:space="preserve"> </w:t>
-    </w:r>
-    <w:r>
-      <w:rPr>
-        <w:rStyle w:val="Seitenzahl"/>
-        <w:sz w:val="20"/>
-        <w:szCs w:val="20"/>
-      </w:rPr>
-      <w:fldChar w:fldCharType="begin"/>
-    </w:r>
-    <w:r>
-      <w:rPr>
-        <w:rStyle w:val="Seitenzahl"/>
-        <w:sz w:val="20"/>
-        <w:szCs w:val="20"/>
-      </w:rPr>
-      <w:instrText xml:space="preserve"> NUMPAGES </w:instrText>
-    </w:r>
-    <w:r>
-      <w:rPr>
-        <w:rStyle w:val="Seitenzahl"/>
-        <w:sz w:val="20"/>
-        <w:szCs w:val="20"/>
-      </w:rPr>
-      <w:fldChar w:fldCharType="separate"/>
-    </w:r>
-    <w:r>
-      <w:rPr>
-        <w:rStyle w:val="Seitenzahl"/>
-        <w:noProof/>
-        <w:sz w:val="20"/>
-        <w:szCs w:val="20"/>
-      </w:rPr>
-      <w:t>9</w:t>
-    </w:r>
-    <w:r>
-      <w:rPr>
-        <w:rStyle w:val="Seitenzahl"/>
+        <w:rStyle w:val="PageNumber"/>
         <w:sz w:val="20"/>
         <w:szCs w:val="20"/>
       </w:rPr>
@@ -14131,7 +13363,7 @@
   <w:footnote w:id="1">
     <w:p>
       <w:pPr>
-        <w:pStyle w:val="Funotentext"/>
+        <w:pStyle w:val="FootnoteText"/>
         <w:jc w:val="both"/>
         <w:rPr>
           <w:lang w:val="en-US"/>
@@ -14139,7 +13371,7 @@
       </w:pPr>
       <w:r>
         <w:rPr>
-          <w:rStyle w:val="Funotenzeichen"/>
+          <w:rStyle w:val="FootnoteReference"/>
         </w:rPr>
         <w:footnoteRef/>
       </w:r>
@@ -14153,56 +13385,14 @@
         <w:rPr>
           <w:lang w:val="en-US"/>
         </w:rPr>
-        <w:t xml:space="preserve">, </w:t>
-      </w:r>
-      <w:proofErr w:type="spellStart"/>
-      <w:r>
-        <w:rPr>
-          <w:lang w:val="en-US"/>
-        </w:rPr>
-        <w:t>Staiger</w:t>
-      </w:r>
-      <w:proofErr w:type="spellEnd"/>
-      <w:r>
-        <w:rPr>
-          <w:lang w:val="en-US"/>
-        </w:rPr>
-        <w:t xml:space="preserve"> and </w:t>
-      </w:r>
-      <w:proofErr w:type="spellStart"/>
-      <w:r>
-        <w:rPr>
-          <w:lang w:val="en-US"/>
-        </w:rPr>
-        <w:t>Spetz</w:t>
-      </w:r>
-      <w:proofErr w:type="spellEnd"/>
-      <w:r>
-        <w:rPr>
-          <w:lang w:val="en-US"/>
-        </w:rPr>
-        <w:t xml:space="preserve"> (2010), </w:t>
-      </w:r>
-      <w:proofErr w:type="spellStart"/>
-      <w:r>
-        <w:rPr>
-          <w:lang w:val="en-US"/>
-        </w:rPr>
-        <w:t>Falch</w:t>
-      </w:r>
-      <w:proofErr w:type="spellEnd"/>
-      <w:r>
-        <w:rPr>
-          <w:lang w:val="en-US"/>
-        </w:rPr>
-        <w:t xml:space="preserve"> (2010).</w:t>
+        <w:t>, Staiger and Spetz (2010), Falch (2010).</w:t>
       </w:r>
     </w:p>
   </w:footnote>
   <w:footnote w:id="2">
     <w:p>
       <w:pPr>
-        <w:pStyle w:val="Funotentext"/>
+        <w:pStyle w:val="FootnoteText"/>
         <w:jc w:val="both"/>
         <w:rPr>
           <w:lang w:val="en-US"/>
@@ -14210,7 +13400,7 @@
       </w:pPr>
       <w:r>
         <w:rPr>
-          <w:rStyle w:val="Funotenzeichen"/>
+          <w:rStyle w:val="FootnoteReference"/>
         </w:rPr>
         <w:footnoteRef/>
       </w:r>
@@ -14224,35 +13414,21 @@
         <w:rPr>
           <w:lang w:val="en-US"/>
         </w:rPr>
-        <w:t xml:space="preserve">Compare </w:t>
-      </w:r>
-      <w:proofErr w:type="gramStart"/>
-      <w:r>
-        <w:rPr>
-          <w:lang w:val="en-US"/>
-        </w:rPr>
-        <w:t>Manning</w:t>
-      </w:r>
-      <w:proofErr w:type="gramEnd"/>
-      <w:r>
-        <w:rPr>
-          <w:lang w:val="en-US"/>
-        </w:rPr>
-        <w:t xml:space="preserve"> (2011).</w:t>
+        <w:t>Compare Manning (2011).</w:t>
       </w:r>
     </w:p>
   </w:footnote>
   <w:footnote w:id="3">
     <w:p>
       <w:pPr>
-        <w:pStyle w:val="Funotentext"/>
+        <w:pStyle w:val="FootnoteText"/>
         <w:rPr>
           <w:lang w:val="en-US"/>
         </w:rPr>
       </w:pPr>
       <w:r>
         <w:rPr>
-          <w:rStyle w:val="Funotenzeichen"/>
+          <w:rStyle w:val="FootnoteReference"/>
         </w:rPr>
         <w:footnoteRef/>
       </w:r>
@@ -14266,28 +13442,14 @@
         <w:rPr>
           <w:lang w:val="en-US"/>
         </w:rPr>
-        <w:t xml:space="preserve">Compare </w:t>
-      </w:r>
-      <w:proofErr w:type="spellStart"/>
-      <w:r>
-        <w:rPr>
-          <w:lang w:val="en-US"/>
-        </w:rPr>
-        <w:t>Ashenfelter</w:t>
-      </w:r>
-      <w:proofErr w:type="spellEnd"/>
-      <w:r>
-        <w:rPr>
-          <w:lang w:val="en-US"/>
-        </w:rPr>
-        <w:t xml:space="preserve"> et al. (2010).</w:t>
+        <w:t>Compare Ashenfelter et al. (2010).</w:t>
       </w:r>
     </w:p>
   </w:footnote>
   <w:footnote w:id="4">
     <w:p>
       <w:pPr>
-        <w:pStyle w:val="Funotentext"/>
+        <w:pStyle w:val="FootnoteText"/>
         <w:jc w:val="both"/>
         <w:rPr>
           <w:lang w:val="en-US"/>
@@ -14295,7 +13457,7 @@
       </w:pPr>
       <w:r>
         <w:rPr>
-          <w:rStyle w:val="Funotenzeichen"/>
+          <w:rStyle w:val="FootnoteReference"/>
         </w:rPr>
         <w:footnoteRef/>
       </w:r>
@@ -14315,70 +13477,20 @@
         <w:rPr>
           <w:lang w:val="en-US"/>
         </w:rPr>
-        <w:t xml:space="preserve"> </w:t>
-      </w:r>
-      <w:proofErr w:type="spellStart"/>
+        <w:t xml:space="preserve"> Dustmann (2009), Card (2013) and Biewen (2018)</w:t>
+      </w:r>
       <w:r>
         <w:rPr>
           <w:lang w:val="en-US"/>
         </w:rPr>
-        <w:t>Dustmann</w:t>
-      </w:r>
-      <w:proofErr w:type="spellEnd"/>
-      <w:r>
-        <w:rPr>
-          <w:lang w:val="en-US"/>
-        </w:rPr>
-        <w:t xml:space="preserve"> (2009), Card (2013) and </w:t>
-      </w:r>
-      <w:proofErr w:type="spellStart"/>
-      <w:r>
-        <w:rPr>
-          <w:lang w:val="en-US"/>
-        </w:rPr>
-        <w:t>Biewen</w:t>
-      </w:r>
-      <w:proofErr w:type="spellEnd"/>
-      <w:r>
-        <w:rPr>
-          <w:lang w:val="en-US"/>
-        </w:rPr>
-        <w:t xml:space="preserve"> (2018)</w:t>
-      </w:r>
-      <w:r>
-        <w:rPr>
-          <w:lang w:val="en-US"/>
-        </w:rPr>
-        <w:t xml:space="preserve"> and </w:t>
-      </w:r>
-      <w:proofErr w:type="spellStart"/>
-      <w:proofErr w:type="gramStart"/>
-      <w:r>
-        <w:rPr>
-          <w:lang w:val="en-US"/>
-        </w:rPr>
-        <w:t>Monopolkommission</w:t>
-      </w:r>
-      <w:proofErr w:type="spellEnd"/>
-      <w:r>
-        <w:rPr>
-          <w:lang w:val="en-US"/>
-        </w:rPr>
-        <w:t xml:space="preserve">  (</w:t>
-      </w:r>
-      <w:proofErr w:type="gramEnd"/>
-      <w:r>
-        <w:rPr>
-          <w:lang w:val="en-US"/>
-        </w:rPr>
-        <w:t>2018).</w:t>
+        <w:t xml:space="preserve"> and Monopolkommission  (2018).</w:t>
       </w:r>
     </w:p>
   </w:footnote>
   <w:footnote w:id="5">
     <w:p>
       <w:pPr>
-        <w:pStyle w:val="Funotentext"/>
+        <w:pStyle w:val="FootnoteText"/>
         <w:jc w:val="both"/>
         <w:rPr>
           <w:lang w:val="en-US"/>
@@ -14386,7 +13498,7 @@
       </w:pPr>
       <w:r>
         <w:rPr>
-          <w:rStyle w:val="Funotenzeichen"/>
+          <w:rStyle w:val="FootnoteReference"/>
         </w:rPr>
         <w:footnoteRef/>
       </w:r>
@@ -14407,7 +13519,7 @@
   <w:footnote w:id="6">
     <w:p>
       <w:pPr>
-        <w:pStyle w:val="Funotentext"/>
+        <w:pStyle w:val="FootnoteText"/>
         <w:jc w:val="both"/>
         <w:rPr>
           <w:lang w:val="en-US"/>
@@ -14415,7 +13527,7 @@
       </w:pPr>
       <w:r>
         <w:rPr>
-          <w:rStyle w:val="Funotenzeichen"/>
+          <w:rStyle w:val="FootnoteReference"/>
         </w:rPr>
         <w:footnoteRef/>
       </w:r>
@@ -14431,58 +13543,36 @@
         </w:rPr>
         <w:t xml:space="preserve">The companion report to this article, </w:t>
       </w:r>
-      <w:proofErr w:type="spellStart"/>
       <w:r>
         <w:rPr>
           <w:lang w:val="en-US"/>
         </w:rPr>
-        <w:t>Destatis</w:t>
-      </w:r>
-      <w:proofErr w:type="spellEnd"/>
+        <w:t xml:space="preserve">Destatis (2019), </w:t>
+      </w:r>
       <w:r>
         <w:rPr>
           <w:lang w:val="en-US"/>
         </w:rPr>
-        <w:t xml:space="preserve"> (2019), </w:t>
+        <w:t>“</w:t>
       </w:r>
       <w:r>
         <w:rPr>
           <w:lang w:val="en-US"/>
         </w:rPr>
-        <w:t>“</w:t>
+        <w:t>CEDEFOP exploratory analysis</w:t>
       </w:r>
       <w:r>
         <w:rPr>
           <w:lang w:val="en-US"/>
         </w:rPr>
-        <w:t>CEDEFOP exploratory analysis</w:t>
-      </w:r>
-      <w:r>
-        <w:rPr>
-          <w:lang w:val="en-US"/>
-        </w:rPr>
-        <w:t xml:space="preserve">”, documents gaps and inconsistencies in the current version of CEDEFOP OJA data. The documented issues are not detrimental to the quality of the concentration index. Particularly, the problem of possible duplicate observations has no impact on the concentration index, as long as the frequency of duplicates </w:t>
-      </w:r>
-      <w:proofErr w:type="gramStart"/>
-      <w:r>
-        <w:rPr>
-          <w:lang w:val="en-US"/>
-        </w:rPr>
-        <w:t>is not correlated</w:t>
-      </w:r>
-      <w:proofErr w:type="gramEnd"/>
-      <w:r>
-        <w:rPr>
-          <w:lang w:val="en-US"/>
-        </w:rPr>
-        <w:t xml:space="preserve"> with employer market shares. Of more pressing concern is the under-representation of the construction sector in OJA data. However, when performing the analysis omitting the construction sector, the results are almost identical. Furthermore, considering the continuing efforts by CEDEFOP to improve their data collection and preparation procedures, I expect these issues to be resolved in the medium term.</w:t>
+        <w:t>”, documents gaps and inconsistencies in the current version of CEDEFOP OJA data. The documented issues are not detrimental to the quality of the concentration index. Particularly, the problem of possible duplicate observations has no impact on the concentration index, as long as the frequency of duplicates is not correlated with employer market shares. Of more pressing concern is the under-representation of the construction sector in OJA data. However, when performing the analysis omitting the construction sector, the results are almost identical. Furthermore, considering the continuing efforts by CEDEFOP to improve their data collection and preparation procedures, I expect these issues to be resolved in the medium term.</w:t>
       </w:r>
     </w:p>
   </w:footnote>
   <w:footnote w:id="7">
     <w:p>
       <w:pPr>
-        <w:pStyle w:val="Funotentext"/>
+        <w:pStyle w:val="FootnoteText"/>
         <w:jc w:val="both"/>
         <w:rPr>
           <w:lang w:val="en-US"/>
@@ -14490,7 +13580,7 @@
       </w:pPr>
       <w:r>
         <w:rPr>
-          <w:rStyle w:val="Funotenzeichen"/>
+          <w:rStyle w:val="FootnoteReference"/>
         </w:rPr>
         <w:footnoteRef/>
       </w:r>
@@ -14504,49 +13594,21 @@
         <w:rPr>
           <w:lang w:val="en-US"/>
         </w:rPr>
-        <w:t xml:space="preserve">For a fraction of </w:t>
-      </w:r>
-      <w:proofErr w:type="gramStart"/>
-      <w:r>
-        <w:rPr>
-          <w:lang w:val="en-US"/>
-        </w:rPr>
-        <w:t>observations</w:t>
-      </w:r>
-      <w:proofErr w:type="gramEnd"/>
-      <w:r>
-        <w:rPr>
-          <w:lang w:val="en-US"/>
-        </w:rPr>
-        <w:t xml:space="preserve"> information about the company is missing. These observations </w:t>
-      </w:r>
-      <w:proofErr w:type="gramStart"/>
-      <w:r>
-        <w:rPr>
-          <w:lang w:val="en-US"/>
-        </w:rPr>
-        <w:t>are treated</w:t>
-      </w:r>
-      <w:proofErr w:type="gramEnd"/>
-      <w:r>
-        <w:rPr>
-          <w:lang w:val="en-US"/>
-        </w:rPr>
-        <w:t xml:space="preserve"> as belonging to synthetic employers, each of which offers the median number of job, in order to not distort the concentration index.</w:t>
+        <w:t>For a fraction of observations information about the company is missing. These observations are treated as belonging to synthetic employers, each of which offers the median number of job, in order to not distort the concentration index.</w:t>
       </w:r>
     </w:p>
   </w:footnote>
   <w:footnote w:id="8">
     <w:p>
       <w:pPr>
-        <w:pStyle w:val="Funotentext"/>
+        <w:pStyle w:val="FootnoteText"/>
         <w:rPr>
           <w:lang w:val="en-US"/>
         </w:rPr>
       </w:pPr>
       <w:r>
         <w:rPr>
-          <w:rStyle w:val="Funotenzeichen"/>
+          <w:rStyle w:val="FootnoteReference"/>
         </w:rPr>
         <w:footnoteRef/>
       </w:r>
@@ -14560,21 +13622,7 @@
         <w:rPr>
           <w:lang w:val="en-US"/>
         </w:rPr>
-        <w:t xml:space="preserve">Eurostat </w:t>
-      </w:r>
-      <w:proofErr w:type="spellStart"/>
-      <w:r>
-        <w:rPr>
-          <w:lang w:val="en-US"/>
-        </w:rPr>
-        <w:t>Glossary:Functional</w:t>
-      </w:r>
-      <w:proofErr w:type="spellEnd"/>
-      <w:r>
-        <w:rPr>
-          <w:lang w:val="en-US"/>
-        </w:rPr>
-        <w:t xml:space="preserve"> urban area, accessed 10.02.2020, </w:t>
+        <w:t xml:space="preserve">Eurostat Glossary:Functional urban area, accessed 10.02.2020, </w:t>
       </w:r>
       <w:r>
         <w:rPr>
@@ -14599,14 +13647,14 @@
   <w:footnote w:id="9">
     <w:p>
       <w:pPr>
-        <w:pStyle w:val="Funotentext"/>
-        <w:rPr>
-          <w:lang w:val="en-GB"/>
-        </w:rPr>
-      </w:pPr>
-      <w:r>
-        <w:rPr>
-          <w:rStyle w:val="Funotenzeichen"/>
+        <w:pStyle w:val="FootnoteText"/>
+        <w:rPr>
+          <w:lang w:val="en-GB"/>
+        </w:rPr>
+      </w:pPr>
+      <w:r>
+        <w:rPr>
+          <w:rStyle w:val="FootnoteReference"/>
         </w:rPr>
         <w:footnoteRef/>
       </w:r>
@@ -14627,7 +13675,7 @@
   <w:footnote w:id="10">
     <w:p>
       <w:pPr>
-        <w:pStyle w:val="Funotentext"/>
+        <w:pStyle w:val="FootnoteText"/>
         <w:jc w:val="both"/>
         <w:rPr>
           <w:lang w:val="en-US"/>
@@ -14638,12 +13686,12 @@
   <w:footnote w:id="11">
     <w:p>
       <w:pPr>
-        <w:pStyle w:val="Funotentext"/>
+        <w:pStyle w:val="FootnoteText"/>
         <w:jc w:val="both"/>
       </w:pPr>
       <w:r>
         <w:rPr>
-          <w:rStyle w:val="Funotenzeichen"/>
+          <w:rStyle w:val="FootnoteReference"/>
         </w:rPr>
         <w:footnoteRef/>
       </w:r>
@@ -14655,11 +13703,11 @@
   <w:footnote w:id="12">
     <w:p>
       <w:pPr>
-        <w:pStyle w:val="Funotentext"/>
-      </w:pPr>
-      <w:r>
-        <w:rPr>
-          <w:rStyle w:val="Funotenzeichen"/>
+        <w:pStyle w:val="FootnoteText"/>
+      </w:pPr>
+      <w:r>
+        <w:rPr>
+          <w:rStyle w:val="FootnoteReference"/>
         </w:rPr>
         <w:footnoteRef/>
       </w:r>
@@ -14677,11 +13725,11 @@
   <w:footnote w:id="13">
     <w:p>
       <w:pPr>
-        <w:pStyle w:val="Funotentext"/>
-      </w:pPr>
-      <w:r>
-        <w:rPr>
-          <w:rStyle w:val="Funotenzeichen"/>
+        <w:pStyle w:val="FootnoteText"/>
+      </w:pPr>
+      <w:r>
+        <w:rPr>
+          <w:rStyle w:val="FootnoteReference"/>
         </w:rPr>
         <w:footnoteRef/>
       </w:r>
@@ -14697,7 +13745,7 @@
 <w:hdr xmlns:wpc="http://schemas.microsoft.com/office/word/2010/wordprocessingCanvas" xmlns:cx="http://schemas.microsoft.com/office/drawing/2014/chartex" xmlns:cx1="http://schemas.microsoft.com/office/drawing/2015/9/8/chartex" xmlns:mc="http://schemas.openxmlformats.org/markup-compatibility/2006" xmlns:o="urn:schemas-microsoft-com:office:office" xmlns:r="http://schemas.openxmlformats.org/officeDocument/2006/relationships" xmlns:m="http://schemas.openxmlformats.org/officeDocument/2006/math" xmlns:v="urn:schemas-microsoft-com:vml" xmlns:wp14="http://schemas.microsoft.com/office/word/2010/wordprocessingDrawing" xmlns:wp="http://schemas.openxmlformats.org/drawingml/2006/wordprocessingDrawing" xmlns:w10="urn:schemas-microsoft-com:office:word" xmlns:w="http://schemas.openxmlformats.org/wordprocessingml/2006/main" xmlns:w14="http://schemas.microsoft.com/office/word/2010/wordml" xmlns:w15="http://schemas.microsoft.com/office/word/2012/wordml" xmlns:w16se="http://schemas.microsoft.com/office/word/2015/wordml/symex" xmlns:wpg="http://schemas.microsoft.com/office/word/2010/wordprocessingGroup" xmlns:wpi="http://schemas.microsoft.com/office/word/2010/wordprocessingInk" xmlns:wne="http://schemas.microsoft.com/office/word/2006/wordml" xmlns:wps="http://schemas.microsoft.com/office/word/2010/wordprocessingShape" mc:Ignorable="w14 w15 w16se wp14">
   <w:p>
     <w:pPr>
-      <w:pStyle w:val="Kopfzeile"/>
+      <w:pStyle w:val="Header"/>
       <w:rPr>
         <w:sz w:val="20"/>
         <w:szCs w:val="20"/>
@@ -14712,19 +13760,8 @@
         <w:u w:val="single"/>
         <w:lang w:val="en-US"/>
       </w:rPr>
-      <w:t xml:space="preserve">Germany – </w:t>
+      <w:t>Germany – Destatis</w:t>
     </w:r>
-    <w:proofErr w:type="spellStart"/>
-    <w:r>
-      <w:rPr>
-        <w:sz w:val="20"/>
-        <w:szCs w:val="20"/>
-        <w:u w:val="single"/>
-        <w:lang w:val="en-US"/>
-      </w:rPr>
-      <w:t>Destatis</w:t>
-    </w:r>
-    <w:proofErr w:type="spellEnd"/>
     <w:r>
       <w:rPr>
         <w:sz w:val="20"/>
@@ -14733,26 +13770,7 @@
         <w:lang w:val="en-US"/>
       </w:rPr>
       <w:tab/>
-    </w:r>
-    <w:proofErr w:type="spellStart"/>
-    <w:r>
-      <w:rPr>
-        <w:sz w:val="20"/>
-        <w:szCs w:val="20"/>
-        <w:u w:val="single"/>
-        <w:lang w:val="en-US"/>
-      </w:rPr>
-      <w:t>ESSnet</w:t>
-    </w:r>
-    <w:proofErr w:type="spellEnd"/>
-    <w:r>
-      <w:rPr>
-        <w:sz w:val="20"/>
-        <w:szCs w:val="20"/>
-        <w:u w:val="single"/>
-        <w:lang w:val="en-US"/>
-      </w:rPr>
-      <w:t xml:space="preserve"> Big Data 2018-2020 WP B</w:t>
+      <w:t>ESSnet Big Data 2018-2020 WP B</w:t>
     </w:r>
     <w:r>
       <w:rPr>
@@ -15160,7 +14178,7 @@
     <w:lvl w:ilvl="0">
       <w:start w:val="1"/>
       <w:numFmt w:val="decimal"/>
-      <w:pStyle w:val="berschrift1"/>
+      <w:pStyle w:val="Heading1"/>
       <w:lvlText w:val="%1."/>
       <w:lvlJc w:val="left"/>
       <w:pPr>
@@ -15176,7 +14194,7 @@
     <w:lvl w:ilvl="1">
       <w:start w:val="1"/>
       <w:numFmt w:val="decimal"/>
-      <w:pStyle w:val="berschrift2"/>
+      <w:pStyle w:val="Heading2"/>
       <w:lvlText w:val="%1.%2"/>
       <w:lvlJc w:val="left"/>
       <w:pPr>
@@ -15192,7 +14210,7 @@
     <w:lvl w:ilvl="2">
       <w:start w:val="1"/>
       <w:numFmt w:val="decimal"/>
-      <w:pStyle w:val="berschrift3"/>
+      <w:pStyle w:val="Heading3"/>
       <w:lvlText w:val="%1.%2.%3"/>
       <w:lvlJc w:val="left"/>
       <w:pPr>
@@ -15208,7 +14226,7 @@
     <w:lvl w:ilvl="3">
       <w:start w:val="1"/>
       <w:numFmt w:val="decimal"/>
-      <w:pStyle w:val="berschrift4"/>
+      <w:pStyle w:val="Heading4"/>
       <w:lvlText w:val="%1.%2.%3.%4"/>
       <w:lvlJc w:val="left"/>
       <w:pPr>
@@ -15224,7 +14242,7 @@
     <w:lvl w:ilvl="4">
       <w:start w:val="1"/>
       <w:numFmt w:val="decimal"/>
-      <w:pStyle w:val="berschrift5"/>
+      <w:pStyle w:val="Heading5"/>
       <w:lvlText w:val="%1.%2.%3.%4.%5"/>
       <w:lvlJc w:val="left"/>
       <w:pPr>
@@ -15240,7 +14258,7 @@
     <w:lvl w:ilvl="5">
       <w:start w:val="1"/>
       <w:numFmt w:val="decimal"/>
-      <w:pStyle w:val="berschrift6"/>
+      <w:pStyle w:val="Heading6"/>
       <w:lvlText w:val="%1.%2.%3.%4.%5.%6"/>
       <w:lvlJc w:val="left"/>
       <w:pPr>
@@ -15256,7 +14274,7 @@
     <w:lvl w:ilvl="6">
       <w:start w:val="1"/>
       <w:numFmt w:val="decimal"/>
-      <w:pStyle w:val="berschrift7"/>
+      <w:pStyle w:val="Heading7"/>
       <w:lvlText w:val="%1.%2.%3.%4.%5.%6.%7"/>
       <w:lvlJc w:val="left"/>
       <w:pPr>
@@ -15272,7 +14290,7 @@
     <w:lvl w:ilvl="7">
       <w:start w:val="1"/>
       <w:numFmt w:val="decimal"/>
-      <w:pStyle w:val="berschrift8"/>
+      <w:pStyle w:val="Heading8"/>
       <w:lvlText w:val="%1.%2.%3.%4.%5.%6.%7.%8"/>
       <w:lvlJc w:val="left"/>
       <w:pPr>
@@ -15288,7 +14306,7 @@
     <w:lvl w:ilvl="8">
       <w:start w:val="1"/>
       <w:numFmt w:val="decimal"/>
-      <w:pStyle w:val="berschrift9"/>
+      <w:pStyle w:val="Heading9"/>
       <w:lvlText w:val="%1.%2.%3.%4.%5.%6.%7.%8.%9"/>
       <w:lvlJc w:val="left"/>
       <w:pPr>
@@ -16082,7 +15100,7 @@
     <w:lsdException w:name="List Table 6 Colorful Accent 6" w:uiPriority="51"/>
     <w:lsdException w:name="List Table 7 Colorful Accent 6" w:uiPriority="52"/>
   </w:latentStyles>
-  <w:style w:type="paragraph" w:default="1" w:styleId="Standard">
+  <w:style w:type="paragraph" w:default="1" w:styleId="Normal">
     <w:name w:val="Normal"/>
     <w:qFormat/>
     <w:rsid w:val="00574A16"/>
@@ -16092,10 +15110,10 @@
       <w:szCs w:val="24"/>
     </w:rPr>
   </w:style>
-  <w:style w:type="paragraph" w:styleId="berschrift1">
+  <w:style w:type="paragraph" w:styleId="Heading1">
     <w:name w:val="heading 1"/>
-    <w:basedOn w:val="Standard"/>
-    <w:next w:val="Standard"/>
+    <w:basedOn w:val="Normal"/>
+    <w:next w:val="Normal"/>
     <w:qFormat/>
     <w:rsid w:val="003847EA"/>
     <w:pPr>
@@ -16120,10 +15138,10 @@
       <w:szCs w:val="28"/>
     </w:rPr>
   </w:style>
-  <w:style w:type="paragraph" w:styleId="berschrift2">
+  <w:style w:type="paragraph" w:styleId="Heading2">
     <w:name w:val="heading 2"/>
-    <w:basedOn w:val="Standard"/>
-    <w:next w:val="Standard"/>
+    <w:basedOn w:val="Normal"/>
+    <w:next w:val="Normal"/>
     <w:qFormat/>
     <w:rsid w:val="003847EA"/>
     <w:pPr>
@@ -16144,10 +15162,10 @@
       <w:szCs w:val="28"/>
     </w:rPr>
   </w:style>
-  <w:style w:type="paragraph" w:styleId="berschrift3">
+  <w:style w:type="paragraph" w:styleId="Heading3">
     <w:name w:val="heading 3"/>
-    <w:basedOn w:val="Standard"/>
-    <w:next w:val="Standard"/>
+    <w:basedOn w:val="Normal"/>
+    <w:next w:val="Normal"/>
     <w:qFormat/>
     <w:rsid w:val="003847EA"/>
     <w:pPr>
@@ -16167,10 +15185,10 @@
       <w:szCs w:val="26"/>
     </w:rPr>
   </w:style>
-  <w:style w:type="paragraph" w:styleId="berschrift4">
+  <w:style w:type="paragraph" w:styleId="Heading4">
     <w:name w:val="heading 4"/>
-    <w:basedOn w:val="Standard"/>
-    <w:next w:val="Standard"/>
+    <w:basedOn w:val="Normal"/>
+    <w:next w:val="Normal"/>
     <w:qFormat/>
     <w:rsid w:val="003847EA"/>
     <w:pPr>
@@ -16189,10 +15207,10 @@
       <w:szCs w:val="28"/>
     </w:rPr>
   </w:style>
-  <w:style w:type="paragraph" w:styleId="berschrift5">
+  <w:style w:type="paragraph" w:styleId="Heading5">
     <w:name w:val="heading 5"/>
-    <w:basedOn w:val="Standard"/>
-    <w:next w:val="Standard"/>
+    <w:basedOn w:val="Normal"/>
+    <w:next w:val="Normal"/>
     <w:qFormat/>
     <w:rsid w:val="003847EA"/>
     <w:pPr>
@@ -16212,10 +15230,10 @@
       <w:szCs w:val="26"/>
     </w:rPr>
   </w:style>
-  <w:style w:type="paragraph" w:styleId="berschrift6">
+  <w:style w:type="paragraph" w:styleId="Heading6">
     <w:name w:val="heading 6"/>
-    <w:basedOn w:val="Standard"/>
-    <w:next w:val="Standard"/>
+    <w:basedOn w:val="Normal"/>
+    <w:next w:val="Normal"/>
     <w:qFormat/>
     <w:rsid w:val="003847EA"/>
     <w:pPr>
@@ -16233,10 +15251,10 @@
       <w:szCs w:val="22"/>
     </w:rPr>
   </w:style>
-  <w:style w:type="paragraph" w:styleId="berschrift7">
+  <w:style w:type="paragraph" w:styleId="Heading7">
     <w:name w:val="heading 7"/>
-    <w:basedOn w:val="Standard"/>
-    <w:next w:val="Standard"/>
+    <w:basedOn w:val="Normal"/>
+    <w:next w:val="Normal"/>
     <w:qFormat/>
     <w:rsid w:val="003847EA"/>
     <w:pPr>
@@ -16248,10 +15266,10 @@
       <w:outlineLvl w:val="6"/>
     </w:pPr>
   </w:style>
-  <w:style w:type="paragraph" w:styleId="berschrift8">
+  <w:style w:type="paragraph" w:styleId="Heading8">
     <w:name w:val="heading 8"/>
-    <w:basedOn w:val="Standard"/>
-    <w:next w:val="Standard"/>
+    <w:basedOn w:val="Normal"/>
+    <w:next w:val="Normal"/>
     <w:qFormat/>
     <w:rsid w:val="003847EA"/>
     <w:pPr>
@@ -16267,10 +15285,10 @@
       <w:iCs/>
     </w:rPr>
   </w:style>
-  <w:style w:type="paragraph" w:styleId="berschrift9">
+  <w:style w:type="paragraph" w:styleId="Heading9">
     <w:name w:val="heading 9"/>
-    <w:basedOn w:val="Standard"/>
-    <w:next w:val="Standard"/>
+    <w:basedOn w:val="Normal"/>
+    <w:next w:val="Normal"/>
     <w:qFormat/>
     <w:rsid w:val="003847EA"/>
     <w:pPr>
@@ -16287,13 +15305,13 @@
       <w:szCs w:val="22"/>
     </w:rPr>
   </w:style>
-  <w:style w:type="character" w:default="1" w:styleId="Absatz-Standardschriftart">
+  <w:style w:type="character" w:default="1" w:styleId="DefaultParagraphFont">
     <w:name w:val="Default Paragraph Font"/>
     <w:uiPriority w:val="1"/>
     <w:semiHidden/>
     <w:unhideWhenUsed/>
   </w:style>
-  <w:style w:type="table" w:default="1" w:styleId="NormaleTabelle">
+  <w:style w:type="table" w:default="1" w:styleId="TableNormal">
     <w:name w:val="Normal Table"/>
     <w:uiPriority w:val="99"/>
     <w:semiHidden/>
@@ -16308,24 +15326,24 @@
       </w:tblCellMar>
     </w:tblPr>
   </w:style>
-  <w:style w:type="numbering" w:default="1" w:styleId="KeineListe">
+  <w:style w:type="numbering" w:default="1" w:styleId="NoList">
     <w:name w:val="No List"/>
     <w:uiPriority w:val="99"/>
     <w:semiHidden/>
     <w:unhideWhenUsed/>
   </w:style>
-  <w:style w:type="paragraph" w:styleId="Textkrper">
+  <w:style w:type="paragraph" w:styleId="BodyText">
     <w:name w:val="Body Text"/>
-    <w:basedOn w:val="Standard"/>
+    <w:basedOn w:val="Normal"/>
     <w:rsid w:val="00643C3F"/>
     <w:rPr>
       <w:b/>
       <w:u w:val="single"/>
     </w:rPr>
   </w:style>
-  <w:style w:type="paragraph" w:styleId="Abbildungsverzeichnis">
+  <w:style w:type="paragraph" w:styleId="TableofFigures">
     <w:name w:val="table of figures"/>
-    <w:next w:val="Standard"/>
+    <w:next w:val="Normal"/>
     <w:uiPriority w:val="99"/>
     <w:rsid w:val="00E74216"/>
     <w:pPr>
@@ -16359,10 +15377,10 @@
       <w:sz w:val="24"/>
     </w:rPr>
   </w:style>
-  <w:style w:type="paragraph" w:styleId="Beschriftung">
+  <w:style w:type="paragraph" w:styleId="Caption">
     <w:name w:val="caption"/>
-    <w:basedOn w:val="Standard"/>
-    <w:next w:val="Standard"/>
+    <w:basedOn w:val="Normal"/>
+    <w:next w:val="Normal"/>
     <w:qFormat/>
     <w:rsid w:val="003847EA"/>
     <w:pPr>
@@ -16377,33 +15395,33 @@
       <w:bCs/>
     </w:rPr>
   </w:style>
-  <w:style w:type="character" w:styleId="BesuchterLink">
+  <w:style w:type="character" w:styleId="FollowedHyperlink">
     <w:name w:val="FollowedHyperlink"/>
-    <w:basedOn w:val="Absatz-Standardschriftart"/>
+    <w:basedOn w:val="DefaultParagraphFont"/>
     <w:rsid w:val="00E74216"/>
     <w:rPr>
       <w:color w:val="800080"/>
       <w:u w:val="single"/>
     </w:rPr>
   </w:style>
-  <w:style w:type="paragraph" w:styleId="Funotentext">
+  <w:style w:type="paragraph" w:styleId="FootnoteText">
     <w:name w:val="footnote text"/>
-    <w:basedOn w:val="Standard"/>
+    <w:basedOn w:val="Normal"/>
     <w:semiHidden/>
     <w:rsid w:val="00E74216"/>
   </w:style>
-  <w:style w:type="character" w:styleId="Funotenzeichen">
+  <w:style w:type="character" w:styleId="FootnoteReference">
     <w:name w:val="footnote reference"/>
-    <w:basedOn w:val="Absatz-Standardschriftart"/>
+    <w:basedOn w:val="DefaultParagraphFont"/>
     <w:semiHidden/>
     <w:rsid w:val="00E74216"/>
     <w:rPr>
       <w:vertAlign w:val="superscript"/>
     </w:rPr>
   </w:style>
-  <w:style w:type="paragraph" w:styleId="Fuzeile">
+  <w:style w:type="paragraph" w:styleId="Footer">
     <w:name w:val="footer"/>
-    <w:basedOn w:val="Standard"/>
+    <w:basedOn w:val="Normal"/>
     <w:rsid w:val="00E74216"/>
     <w:pPr>
       <w:tabs>
@@ -16414,7 +15432,7 @@
   </w:style>
   <w:style w:type="character" w:styleId="Hyperlink">
     <w:name w:val="Hyperlink"/>
-    <w:basedOn w:val="Absatz-Standardschriftart"/>
+    <w:basedOn w:val="DefaultParagraphFont"/>
     <w:uiPriority w:val="99"/>
     <w:rsid w:val="00E74216"/>
     <w:rPr>
@@ -16424,9 +15442,9 @@
       <w:u w:val="single"/>
     </w:rPr>
   </w:style>
-  <w:style w:type="paragraph" w:styleId="Kopfzeile">
+  <w:style w:type="paragraph" w:styleId="Header">
     <w:name w:val="header"/>
-    <w:basedOn w:val="Standard"/>
+    <w:basedOn w:val="Normal"/>
     <w:rsid w:val="00E74216"/>
     <w:pPr>
       <w:tabs>
@@ -16435,14 +15453,14 @@
       </w:tabs>
     </w:pPr>
   </w:style>
-  <w:style w:type="character" w:styleId="Seitenzahl">
+  <w:style w:type="character" w:styleId="PageNumber">
     <w:name w:val="page number"/>
-    <w:basedOn w:val="Absatz-Standardschriftart"/>
+    <w:basedOn w:val="DefaultParagraphFont"/>
     <w:rsid w:val="00E74216"/>
   </w:style>
-  <w:style w:type="table" w:styleId="Tabellenraster">
+  <w:style w:type="table" w:styleId="TableGrid">
     <w:name w:val="Table Grid"/>
-    <w:basedOn w:val="NormaleTabelle"/>
+    <w:basedOn w:val="TableNormal"/>
     <w:rsid w:val="00E74216"/>
     <w:tblPr>
       <w:tblBorders>
@@ -16455,10 +15473,10 @@
       </w:tblBorders>
     </w:tblPr>
   </w:style>
-  <w:style w:type="paragraph" w:styleId="Verzeichnis1">
+  <w:style w:type="paragraph" w:styleId="TOC1">
     <w:name w:val="toc 1"/>
-    <w:basedOn w:val="Standard"/>
-    <w:next w:val="Standard"/>
+    <w:basedOn w:val="Normal"/>
+    <w:next w:val="Normal"/>
     <w:autoRedefine/>
     <w:uiPriority w:val="39"/>
     <w:rsid w:val="00E74216"/>
@@ -16471,10 +15489,10 @@
       <w:ind w:left="567" w:hanging="567"/>
     </w:pPr>
   </w:style>
-  <w:style w:type="paragraph" w:styleId="Verzeichnis2">
+  <w:style w:type="paragraph" w:styleId="TOC2">
     <w:name w:val="toc 2"/>
-    <w:basedOn w:val="Standard"/>
-    <w:next w:val="Standard"/>
+    <w:basedOn w:val="Normal"/>
+    <w:next w:val="Normal"/>
     <w:autoRedefine/>
     <w:uiPriority w:val="39"/>
     <w:rsid w:val="00F85F19"/>
@@ -16486,10 +15504,10 @@
       <w:ind w:left="1134" w:hanging="567"/>
     </w:pPr>
   </w:style>
-  <w:style w:type="paragraph" w:styleId="Verzeichnis3">
+  <w:style w:type="paragraph" w:styleId="TOC3">
     <w:name w:val="toc 3"/>
-    <w:basedOn w:val="Standard"/>
-    <w:next w:val="Standard"/>
+    <w:basedOn w:val="Normal"/>
+    <w:next w:val="Normal"/>
     <w:autoRedefine/>
     <w:semiHidden/>
     <w:rsid w:val="0085369E"/>
@@ -16501,16 +15519,16 @@
       <w:ind w:left="1985" w:hanging="851"/>
     </w:pPr>
   </w:style>
-  <w:style w:type="character" w:styleId="Zeilennummer">
+  <w:style w:type="character" w:styleId="LineNumber">
     <w:name w:val="line number"/>
-    <w:basedOn w:val="Absatz-Standardschriftart"/>
+    <w:basedOn w:val="DefaultParagraphFont"/>
     <w:rsid w:val="00E74216"/>
   </w:style>
-  <w:style w:type="paragraph" w:styleId="Titel">
+  <w:style w:type="paragraph" w:styleId="Title">
     <w:name w:val="Title"/>
-    <w:basedOn w:val="Standard"/>
-    <w:next w:val="Standard"/>
-    <w:link w:val="TitelZchn"/>
+    <w:basedOn w:val="Normal"/>
+    <w:next w:val="Normal"/>
+    <w:link w:val="TitleChar"/>
     <w:uiPriority w:val="10"/>
     <w:qFormat/>
     <w:rsid w:val="003847EA"/>
@@ -16530,10 +15548,10 @@
       <w:szCs w:val="52"/>
     </w:rPr>
   </w:style>
-  <w:style w:type="character" w:customStyle="1" w:styleId="TitelZchn">
-    <w:name w:val="Titel Zchn"/>
-    <w:basedOn w:val="Absatz-Standardschriftart"/>
-    <w:link w:val="Titel"/>
+  <w:style w:type="character" w:customStyle="1" w:styleId="TitleChar">
+    <w:name w:val="Title Char"/>
+    <w:basedOn w:val="DefaultParagraphFont"/>
+    <w:link w:val="Title"/>
     <w:uiPriority w:val="10"/>
     <w:rsid w:val="003847EA"/>
     <w:rPr>
@@ -16545,9 +15563,9 @@
       <w:szCs w:val="52"/>
     </w:rPr>
   </w:style>
-  <w:style w:type="paragraph" w:styleId="Listenabsatz">
+  <w:style w:type="paragraph" w:styleId="ListParagraph">
     <w:name w:val="List Paragraph"/>
-    <w:basedOn w:val="Standard"/>
+    <w:basedOn w:val="Normal"/>
     <w:uiPriority w:val="34"/>
     <w:qFormat/>
     <w:rsid w:val="003847EA"/>
@@ -16556,9 +15574,9 @@
       <w:contextualSpacing/>
     </w:pPr>
   </w:style>
-  <w:style w:type="character" w:styleId="Hervorhebung">
+  <w:style w:type="character" w:styleId="Emphasis">
     <w:name w:val="Emphasis"/>
-    <w:basedOn w:val="Absatz-Standardschriftart"/>
+    <w:basedOn w:val="DefaultParagraphFont"/>
     <w:uiPriority w:val="20"/>
     <w:qFormat/>
     <w:rsid w:val="00FA5486"/>
@@ -16567,10 +15585,10 @@
       <w:iCs/>
     </w:rPr>
   </w:style>
-  <w:style w:type="paragraph" w:styleId="Sprechblasentext">
+  <w:style w:type="paragraph" w:styleId="BalloonText">
     <w:name w:val="Balloon Text"/>
-    <w:basedOn w:val="Standard"/>
-    <w:link w:val="SprechblasentextZchn"/>
+    <w:basedOn w:val="Normal"/>
+    <w:link w:val="BalloonTextChar"/>
     <w:uiPriority w:val="99"/>
     <w:semiHidden/>
     <w:unhideWhenUsed/>
@@ -16581,10 +15599,10 @@
       <w:szCs w:val="16"/>
     </w:rPr>
   </w:style>
-  <w:style w:type="character" w:customStyle="1" w:styleId="SprechblasentextZchn">
-    <w:name w:val="Sprechblasentext Zchn"/>
-    <w:basedOn w:val="Absatz-Standardschriftart"/>
-    <w:link w:val="Sprechblasentext"/>
+  <w:style w:type="character" w:customStyle="1" w:styleId="BalloonTextChar">
+    <w:name w:val="Balloon Text Char"/>
+    <w:basedOn w:val="DefaultParagraphFont"/>
+    <w:link w:val="BalloonText"/>
     <w:uiPriority w:val="99"/>
     <w:semiHidden/>
     <w:rsid w:val="00203993"/>
@@ -16609,9 +15627,9 @@
       <w:szCs w:val="24"/>
     </w:rPr>
   </w:style>
-  <w:style w:type="character" w:styleId="Kommentarzeichen">
+  <w:style w:type="character" w:styleId="CommentReference">
     <w:name w:val="annotation reference"/>
-    <w:basedOn w:val="Absatz-Standardschriftart"/>
+    <w:basedOn w:val="DefaultParagraphFont"/>
     <w:uiPriority w:val="99"/>
     <w:semiHidden/>
     <w:unhideWhenUsed/>
@@ -16621,10 +15639,10 @@
       <w:szCs w:val="16"/>
     </w:rPr>
   </w:style>
-  <w:style w:type="paragraph" w:styleId="Kommentartext">
+  <w:style w:type="paragraph" w:styleId="CommentText">
     <w:name w:val="annotation text"/>
-    <w:basedOn w:val="Standard"/>
-    <w:link w:val="KommentartextZchn"/>
+    <w:basedOn w:val="Normal"/>
+    <w:link w:val="CommentTextChar"/>
     <w:uiPriority w:val="99"/>
     <w:semiHidden/>
     <w:unhideWhenUsed/>
@@ -16634,10 +15652,10 @@
       <w:szCs w:val="20"/>
     </w:rPr>
   </w:style>
-  <w:style w:type="character" w:customStyle="1" w:styleId="KommentartextZchn">
-    <w:name w:val="Kommentartext Zchn"/>
-    <w:basedOn w:val="Absatz-Standardschriftart"/>
-    <w:link w:val="Kommentartext"/>
+  <w:style w:type="character" w:customStyle="1" w:styleId="CommentTextChar">
+    <w:name w:val="Comment Text Char"/>
+    <w:basedOn w:val="DefaultParagraphFont"/>
+    <w:link w:val="CommentText"/>
     <w:uiPriority w:val="99"/>
     <w:semiHidden/>
     <w:rsid w:val="0008315B"/>
@@ -16645,11 +15663,11 @@
       <w:rFonts w:asciiTheme="minorHAnsi" w:hAnsiTheme="minorHAnsi"/>
     </w:rPr>
   </w:style>
-  <w:style w:type="paragraph" w:styleId="Kommentarthema">
+  <w:style w:type="paragraph" w:styleId="CommentSubject">
     <w:name w:val="annotation subject"/>
-    <w:basedOn w:val="Kommentartext"/>
-    <w:next w:val="Kommentartext"/>
-    <w:link w:val="KommentarthemaZchn"/>
+    <w:basedOn w:val="CommentText"/>
+    <w:next w:val="CommentText"/>
+    <w:link w:val="CommentSubjectChar"/>
     <w:uiPriority w:val="99"/>
     <w:semiHidden/>
     <w:unhideWhenUsed/>
@@ -16659,10 +15677,10 @@
       <w:bCs/>
     </w:rPr>
   </w:style>
-  <w:style w:type="character" w:customStyle="1" w:styleId="KommentarthemaZchn">
-    <w:name w:val="Kommentarthema Zchn"/>
-    <w:basedOn w:val="KommentartextZchn"/>
-    <w:link w:val="Kommentarthema"/>
+  <w:style w:type="character" w:customStyle="1" w:styleId="CommentSubjectChar">
+    <w:name w:val="Comment Subject Char"/>
+    <w:basedOn w:val="CommentTextChar"/>
+    <w:link w:val="CommentSubject"/>
     <w:uiPriority w:val="99"/>
     <w:semiHidden/>
     <w:rsid w:val="0008315B"/>
@@ -16672,9 +15690,9 @@
       <w:bCs/>
     </w:rPr>
   </w:style>
-  <w:style w:type="character" w:styleId="Platzhaltertext">
+  <w:style w:type="character" w:styleId="PlaceholderText">
     <w:name w:val="Placeholder Text"/>
-    <w:basedOn w:val="Absatz-Standardschriftart"/>
+    <w:basedOn w:val="DefaultParagraphFont"/>
     <w:uiPriority w:val="99"/>
     <w:semiHidden/>
     <w:rsid w:val="00CA57D5"/>
@@ -16682,9 +15700,9 @@
       <w:color w:val="808080"/>
     </w:rPr>
   </w:style>
-  <w:style w:type="table" w:styleId="HelleSchattierung">
+  <w:style w:type="table" w:styleId="LightShading">
     <w:name w:val="Light Shading"/>
-    <w:basedOn w:val="NormaleTabelle"/>
+    <w:basedOn w:val="TableNormal"/>
     <w:uiPriority w:val="60"/>
     <w:rsid w:val="00257CBB"/>
     <w:rPr>
@@ -16775,9 +15793,9 @@
       </w:tcPr>
     </w:tblStylePr>
   </w:style>
-  <w:style w:type="table" w:styleId="HelleSchattierung-Akzent1">
+  <w:style w:type="table" w:styleId="LightShading-Accent1">
     <w:name w:val="Light Shading Accent 1"/>
-    <w:basedOn w:val="NormaleTabelle"/>
+    <w:basedOn w:val="TableNormal"/>
     <w:uiPriority w:val="60"/>
     <w:rsid w:val="00257CBB"/>
     <w:rPr>
@@ -16868,9 +15886,9 @@
       </w:tcPr>
     </w:tblStylePr>
   </w:style>
-  <w:style w:type="table" w:styleId="HelleListe">
+  <w:style w:type="table" w:styleId="LightList">
     <w:name w:val="Light List"/>
-    <w:basedOn w:val="NormaleTabelle"/>
+    <w:basedOn w:val="TableNormal"/>
     <w:uiPriority w:val="61"/>
     <w:rsid w:val="00257CBB"/>
     <w:tblPr>
@@ -16950,9 +15968,9 @@
       </w:tcPr>
     </w:tblStylePr>
   </w:style>
-  <w:style w:type="table" w:styleId="HelleListe-Akzent1">
+  <w:style w:type="table" w:styleId="LightList-Accent1">
     <w:name w:val="Light List Accent 1"/>
-    <w:basedOn w:val="NormaleTabelle"/>
+    <w:basedOn w:val="TableNormal"/>
     <w:uiPriority w:val="61"/>
     <w:rsid w:val="00257CBB"/>
     <w:tblPr>
@@ -17325,7 +16343,7 @@
 </file>
 
 <file path=customXml/itemProps1.xml><?xml version="1.0" encoding="utf-8"?>
-<ds:datastoreItem xmlns:ds="http://schemas.openxmlformats.org/officeDocument/2006/customXml" ds:itemID="{AF441993-5754-4C68-9A2F-D8386C76D156}">
+<ds:datastoreItem xmlns:ds="http://schemas.openxmlformats.org/officeDocument/2006/customXml" ds:itemID="{F88059B8-9474-4C82-8D1A-3433CD7E979B}">
   <ds:schemaRefs>
     <ds:schemaRef ds:uri="http://schemas.openxmlformats.org/officeDocument/2006/bibliography"/>
   </ds:schemaRefs>
